--- a/Documentation/Game Idea Proposal.docx
+++ b/Documentation/Game Idea Proposal.docx
@@ -58,7 +58,15 @@
         <w:t>This document will discuss the basic structure and mechanics of the game in q</w:t>
       </w:r>
       <w:r>
-        <w:t xml:space="preserve">uestion. As such, it is divided </w:t>
+        <w:t xml:space="preserve">uestion. As such, it </w:t>
+      </w:r>
+      <w:proofErr w:type="gramStart"/>
+      <w:r>
+        <w:t>is divided</w:t>
+      </w:r>
+      <w:proofErr w:type="gramEnd"/>
+      <w:r>
+        <w:t xml:space="preserve"> </w:t>
       </w:r>
       <w:r>
         <w:t xml:space="preserve">into </w:t>
@@ -70,7 +78,37 @@
         <w:t>sect</w:t>
       </w:r>
       <w:r>
-        <w:t>ions: Crawler and Master gameplays, Combat system and technical details.</w:t>
+        <w:t>ions:</w:t>
+      </w:r>
+      <w:r>
+        <w:t xml:space="preserve"> Dungeon Setup,</w:t>
+      </w:r>
+      <w:r>
+        <w:t xml:space="preserve"> Crawler and Master </w:t>
+      </w:r>
+      <w:r>
+        <w:t>G</w:t>
+      </w:r>
+      <w:r>
+        <w:t xml:space="preserve">ameplay, </w:t>
+      </w:r>
+      <w:r>
+        <w:t xml:space="preserve">Overall Mechanics </w:t>
+      </w:r>
+      <w:r>
+        <w:t xml:space="preserve">and </w:t>
+      </w:r>
+      <w:r>
+        <w:t>T</w:t>
+      </w:r>
+      <w:r>
+        <w:t xml:space="preserve">echnical </w:t>
+      </w:r>
+      <w:r>
+        <w:t>D</w:t>
+      </w:r>
+      <w:r>
+        <w:t>etails.</w:t>
       </w:r>
     </w:p>
     <w:p>
@@ -80,19 +118,37 @@
       <w:r>
         <w:t>Dungeon Setup</w:t>
       </w:r>
-    </w:p>
-    <w:p>
-      <w:r>
-        <w:t xml:space="preserve">The dungeon will be generated randomly each time. </w:t>
+      <w:bookmarkStart w:id="0" w:name="_GoBack"/>
+      <w:bookmarkEnd w:id="0"/>
+    </w:p>
+    <w:p>
+      <w:r>
+        <w:t xml:space="preserve">The dungeon </w:t>
+      </w:r>
+      <w:proofErr w:type="gramStart"/>
+      <w:r>
+        <w:t>will be generated</w:t>
+      </w:r>
+      <w:proofErr w:type="gramEnd"/>
+      <w:r>
+        <w:t xml:space="preserve"> randomly each time. </w:t>
       </w:r>
       <w:r>
         <w:t>Crawler</w:t>
       </w:r>
       <w:r>
-        <w:t xml:space="preserve"> players wi</w:t>
-      </w:r>
-      <w:r>
-        <w:t xml:space="preserve">ll be placed in different rooms </w:t>
+        <w:t xml:space="preserve"> players </w:t>
+      </w:r>
+      <w:proofErr w:type="gramStart"/>
+      <w:r>
+        <w:t>wi</w:t>
+      </w:r>
+      <w:r>
+        <w:t>ll be placed</w:t>
+      </w:r>
+      <w:proofErr w:type="gramEnd"/>
+      <w:r>
+        <w:t xml:space="preserve"> in different rooms </w:t>
       </w:r>
       <w:r>
         <w:t>separated from each other. The map will have fog of war for them and such, they will only be able to see</w:t>
@@ -121,7 +177,15 @@
     </w:p>
     <w:p>
       <w:r>
-        <w:t>Enemies and traps will be spawned inside the dungeon, invisible to both the master and the</w:t>
+        <w:t xml:space="preserve">Enemies and traps </w:t>
+      </w:r>
+      <w:proofErr w:type="gramStart"/>
+      <w:r>
+        <w:t>will be spawned</w:t>
+      </w:r>
+      <w:proofErr w:type="gramEnd"/>
+      <w:r>
+        <w:t xml:space="preserve"> inside the dungeon, invisible to both the master and the</w:t>
       </w:r>
       <w:r>
         <w:t xml:space="preserve"> </w:t>
@@ -148,7 +212,15 @@
         <w:t xml:space="preserve"> </w:t>
       </w:r>
       <w:r>
-        <w:t>player, they will be granted abilities to see enemy locations for sho</w:t>
+        <w:t xml:space="preserve">player, they </w:t>
+      </w:r>
+      <w:proofErr w:type="gramStart"/>
+      <w:r>
+        <w:t>will be granted</w:t>
+      </w:r>
+      <w:proofErr w:type="gramEnd"/>
+      <w:r>
+        <w:t xml:space="preserve"> abilities to see enemy locations for sho</w:t>
       </w:r>
       <w:r>
         <w:t>rt durations.</w:t>
@@ -167,7 +239,15 @@
     </w:p>
     <w:p>
       <w:r>
-        <w:t>The crawlers will be played on a standard PC using keyboard and mouse</w:t>
+        <w:t xml:space="preserve">The crawlers </w:t>
+      </w:r>
+      <w:proofErr w:type="gramStart"/>
+      <w:r>
+        <w:t>will be played</w:t>
+      </w:r>
+      <w:proofErr w:type="gramEnd"/>
+      <w:r>
+        <w:t xml:space="preserve"> on a standard PC using keyboard and mouse</w:t>
       </w:r>
       <w:r>
         <w:t xml:space="preserve">. </w:t>
@@ -242,7 +322,10 @@
         <w:t xml:space="preserve"> defeating foes, </w:t>
       </w:r>
       <w:r>
-        <w:t>interacting with objects inside the dubgeon</w:t>
+        <w:t xml:space="preserve">interacting with objects inside the </w:t>
+      </w:r>
+      <w:r>
+        <w:t>dungeon</w:t>
       </w:r>
       <w:r>
         <w:t xml:space="preserve">, reaching certain locations, collecting loot </w:t>
@@ -354,7 +437,15 @@
         <w:t>,</w:t>
       </w:r>
       <w:r>
-        <w:t xml:space="preserve"> will be implemented in order to avoid programming</w:t>
+        <w:t xml:space="preserve"> </w:t>
+      </w:r>
+      <w:proofErr w:type="gramStart"/>
+      <w:r>
+        <w:t>will be implemented</w:t>
+      </w:r>
+      <w:proofErr w:type="gramEnd"/>
+      <w:r>
+        <w:t xml:space="preserve"> in order to avoid programming</w:t>
       </w:r>
       <w:r>
         <w:t xml:space="preserve"> </w:t>
@@ -412,19 +503,36 @@
         <w:t>will ideally be</w:t>
       </w:r>
       <w:r>
-        <w:t xml:space="preserve"> a player using an HTC Vive. The dungeon </w:t>
-      </w:r>
+        <w:t xml:space="preserve"> a player using </w:t>
+      </w:r>
+      <w:r>
+        <w:t>virtual reality headset like the Oculus Rift or HTC</w:t>
+      </w:r>
+      <w:r>
+        <w:t xml:space="preserve"> Vive. The dungeon </w:t>
+      </w:r>
+      <w:proofErr w:type="gramStart"/>
       <w:r>
         <w:t>will be</w:t>
       </w:r>
       <w:r>
-        <w:t xml:space="preserve"> mapped to the movement</w:t>
-      </w:r>
-      <w:r>
-        <w:t xml:space="preserve"> </w:t>
-      </w:r>
-      <w:r>
-        <w:t>space of the system, so he can walk around the entire dungeon and focus on areas of interest</w:t>
+        <w:t xml:space="preserve"> mapped</w:t>
+      </w:r>
+      <w:proofErr w:type="gramEnd"/>
+      <w:r>
+        <w:t xml:space="preserve"> to the VR</w:t>
+      </w:r>
+      <w:r>
+        <w:t xml:space="preserve"> </w:t>
+      </w:r>
+      <w:r>
+        <w:t xml:space="preserve">space of the system, so </w:t>
+      </w:r>
+      <w:r>
+        <w:t xml:space="preserve">the master can look at </w:t>
+      </w:r>
+      <w:r>
+        <w:t>the entire dungeon and focus on areas of interest</w:t>
       </w:r>
       <w:r>
         <w:t xml:space="preserve"> </w:t>
@@ -465,13 +573,29 @@
     </w:p>
     <w:p>
       <w:r>
-        <w:t xml:space="preserve">The role of the master player can be summarized in two words: “Support” and “Logistics”. </w:t>
+        <w:t xml:space="preserve">The role of the master player </w:t>
+      </w:r>
+      <w:proofErr w:type="gramStart"/>
+      <w:r>
+        <w:t>can be summarized</w:t>
+      </w:r>
+      <w:proofErr w:type="gramEnd"/>
+      <w:r>
+        <w:t xml:space="preserve"> in two words: “Support” and “Logistics”. </w:t>
       </w:r>
       <w:r>
         <w:t>He is</w:t>
       </w:r>
       <w:r>
-        <w:t xml:space="preserve"> the guide that lead the </w:t>
+        <w:t xml:space="preserve"> the guide that </w:t>
+      </w:r>
+      <w:proofErr w:type="gramStart"/>
+      <w:r>
+        <w:t>lead</w:t>
+      </w:r>
+      <w:proofErr w:type="gramEnd"/>
+      <w:r>
+        <w:t xml:space="preserve"> the </w:t>
       </w:r>
       <w:r>
         <w:t>crawlers</w:t>
@@ -483,7 +607,15 @@
         <w:t>crawlers</w:t>
       </w:r>
       <w:r>
-        <w:t xml:space="preserve"> avoid combat, bringing them together to form teams, aiding them in combat, coordinating their individual movements and so on. As such, the master player can be seen as the strategist of the group. The survival of the </w:t>
+        <w:t xml:space="preserve"> avoid combat, bringing them together to form teams, aiding them in combat, coordinating their individual movements and so on. As such, the master player </w:t>
+      </w:r>
+      <w:proofErr w:type="gramStart"/>
+      <w:r>
+        <w:t>can be seen</w:t>
+      </w:r>
+      <w:proofErr w:type="gramEnd"/>
+      <w:r>
+        <w:t xml:space="preserve"> as the strategist of the group. The survival of the </w:t>
       </w:r>
       <w:r>
         <w:t>crawlers</w:t>
@@ -580,7 +712,15 @@
         <w:t>The master play</w:t>
       </w:r>
       <w:r>
-        <w:t xml:space="preserve">er will also have his own set of abilities that can be used to </w:t>
+        <w:t xml:space="preserve">er will also have his own set of abilities that </w:t>
+      </w:r>
+      <w:proofErr w:type="gramStart"/>
+      <w:r>
+        <w:t>can be used</w:t>
+      </w:r>
+      <w:proofErr w:type="gramEnd"/>
+      <w:r>
+        <w:t xml:space="preserve"> to </w:t>
       </w:r>
       <w:r>
         <w:t>assist</w:t>
@@ -702,7 +842,15 @@
         <w:t xml:space="preserve">the </w:t>
       </w:r>
       <w:r>
-        <w:t>gestures, support item placement and dungeon navigation is directly related to the actual movement of the player</w:t>
+        <w:t xml:space="preserve">gestures, support item placement and dungeon navigation </w:t>
+      </w:r>
+      <w:proofErr w:type="gramStart"/>
+      <w:r>
+        <w:t>is directly related</w:t>
+      </w:r>
+      <w:proofErr w:type="gramEnd"/>
+      <w:r>
+        <w:t xml:space="preserve"> to the actual movement of the player</w:t>
       </w:r>
       <w:r>
         <w:t>,</w:t>
@@ -716,9 +864,393 @@
       <w:r>
         <w:t xml:space="preserve"> a much better feel of being the god-like entity inside the game.</w:t>
       </w:r>
-      <w:bookmarkStart w:id="0" w:name="_GoBack"/>
-      <w:bookmarkEnd w:id="0"/>
-    </w:p>
+    </w:p>
+    <w:p>
+      <w:pPr>
+        <w:pStyle w:val="Heading2"/>
+      </w:pPr>
+      <w:r>
+        <w:t>Overall Mechanics</w:t>
+      </w:r>
+    </w:p>
+    <w:p>
+      <w:r>
+        <w:t>Battles aga</w:t>
+      </w:r>
+      <w:r>
+        <w:t>inst enemies will be essentially similar to</w:t>
+      </w:r>
+      <w:r>
+        <w:t xml:space="preserve"> that of most dungeon crawling games</w:t>
+      </w:r>
+      <w:r>
+        <w:t xml:space="preserve"> </w:t>
+      </w:r>
+      <w:r>
+        <w:t xml:space="preserve">like “Diablo” and “Pillars of Eternity”. </w:t>
+      </w:r>
+      <w:r>
+        <w:t>Crawlers</w:t>
+      </w:r>
+      <w:r>
+        <w:t xml:space="preserve"> will use abilities and basic attacks against enemy units until</w:t>
+      </w:r>
+      <w:r>
+        <w:t xml:space="preserve"> </w:t>
+      </w:r>
+      <w:r>
+        <w:t xml:space="preserve">they are defeated </w:t>
+      </w:r>
+      <w:r>
+        <w:t>or</w:t>
+      </w:r>
+      <w:r>
+        <w:t xml:space="preserve"> vice versa. However, the master player may also aid the </w:t>
+      </w:r>
+      <w:r>
+        <w:t>crawlers</w:t>
+      </w:r>
+      <w:r>
+        <w:t xml:space="preserve"> fight off enemies</w:t>
+      </w:r>
+      <w:r>
+        <w:t xml:space="preserve"> </w:t>
+      </w:r>
+      <w:r>
+        <w:t>using his own abilities. For example, the master player can hurl a fireball into an enemy group before the</w:t>
+      </w:r>
+      <w:r>
+        <w:t xml:space="preserve"> </w:t>
+      </w:r>
+      <w:r>
+        <w:t xml:space="preserve">enemies engage them, effectively weakening them and making the fight easier for the </w:t>
+      </w:r>
+      <w:r>
+        <w:t>crawlers</w:t>
+      </w:r>
+      <w:r>
+        <w:t>.</w:t>
+      </w:r>
+    </w:p>
+    <w:p>
+      <w:r>
+        <w:t xml:space="preserve">Initially, all </w:t>
+      </w:r>
+      <w:r>
+        <w:t>crawler</w:t>
+      </w:r>
+      <w:r>
+        <w:t xml:space="preserve"> players </w:t>
+      </w:r>
+      <w:proofErr w:type="gramStart"/>
+      <w:r>
+        <w:t>will be dispersed</w:t>
+      </w:r>
+      <w:proofErr w:type="gramEnd"/>
+      <w:r>
+        <w:t xml:space="preserve"> randomly in the dungeon. They will be isolated from</w:t>
+      </w:r>
+      <w:r>
+        <w:t xml:space="preserve"> </w:t>
+      </w:r>
+      <w:r>
+        <w:t>each other and have no knowledge of the other’s location.</w:t>
+      </w:r>
+      <w:r>
+        <w:t xml:space="preserve"> T</w:t>
+      </w:r>
+      <w:r>
+        <w:t>he dungeon master will need micromanage navigation and support in this phase. They will explore the dungeon either following</w:t>
+      </w:r>
+      <w:r>
+        <w:t xml:space="preserve"> </w:t>
+      </w:r>
+      <w:r>
+        <w:t xml:space="preserve">the master’s directions or of their own will. Although “going rogue” is possible, players </w:t>
+      </w:r>
+      <w:proofErr w:type="gramStart"/>
+      <w:r>
+        <w:t>will be incentivized</w:t>
+      </w:r>
+      <w:proofErr w:type="gramEnd"/>
+      <w:r>
+        <w:t xml:space="preserve"> </w:t>
+      </w:r>
+      <w:r>
+        <w:t xml:space="preserve">to form groups and cooperate by scaling enemy difficulty and/or </w:t>
+      </w:r>
+      <w:r>
+        <w:t xml:space="preserve">employing </w:t>
+      </w:r>
+      <w:r>
+        <w:t>debuffs</w:t>
+      </w:r>
+      <w:r>
+        <w:t xml:space="preserve"> on isolated players</w:t>
+      </w:r>
+      <w:r>
+        <w:t>.</w:t>
+      </w:r>
+    </w:p>
+    <w:p>
+      <w:r>
+        <w:t>The m</w:t>
+      </w:r>
+      <w:r>
+        <w:t xml:space="preserve">aster </w:t>
+      </w:r>
+      <w:r>
+        <w:t>will</w:t>
+      </w:r>
+      <w:r>
+        <w:t xml:space="preserve"> not </w:t>
+      </w:r>
+      <w:r>
+        <w:t xml:space="preserve">have </w:t>
+      </w:r>
+      <w:r>
+        <w:t xml:space="preserve">unlimited power </w:t>
+      </w:r>
+      <w:r>
+        <w:t>despite being</w:t>
+      </w:r>
+      <w:r>
+        <w:t xml:space="preserve"> god</w:t>
+      </w:r>
+      <w:r>
+        <w:t>-</w:t>
+      </w:r>
+      <w:r>
+        <w:t xml:space="preserve">like. He </w:t>
+      </w:r>
+      <w:r>
+        <w:t xml:space="preserve">will have to manage his abilities carefully in order to be able to use them when they </w:t>
+      </w:r>
+      <w:proofErr w:type="gramStart"/>
+      <w:r>
+        <w:t>are needed</w:t>
+      </w:r>
+      <w:proofErr w:type="gramEnd"/>
+      <w:r>
+        <w:t xml:space="preserve"> most</w:t>
+      </w:r>
+      <w:r>
+        <w:t xml:space="preserve">. </w:t>
+      </w:r>
+      <w:r>
+        <w:t>Howe</w:t>
+      </w:r>
+      <w:r>
+        <w:t xml:space="preserve">ver, </w:t>
+      </w:r>
+      <w:r>
+        <w:t>the c</w:t>
+      </w:r>
+      <w:r>
+        <w:t>rawlers</w:t>
+      </w:r>
+      <w:r>
+        <w:t xml:space="preserve"> may be able </w:t>
+      </w:r>
+      <w:r>
+        <w:lastRenderedPageBreak/>
+        <w:t>to restore some of the master’s abilities by performing specific actions or completing a side quest within the dungeon.</w:t>
+      </w:r>
+    </w:p>
+    <w:p>
+      <w:r>
+        <w:t xml:space="preserve">Once the </w:t>
+      </w:r>
+      <w:r>
+        <w:t>crawlers</w:t>
+      </w:r>
+      <w:r>
+        <w:t xml:space="preserve"> are together, all players will work to accomplish a given goal such as defeating a</w:t>
+      </w:r>
+      <w:r>
+        <w:t xml:space="preserve"> </w:t>
+      </w:r>
+      <w:r>
+        <w:t xml:space="preserve">boss, </w:t>
+      </w:r>
+      <w:r>
+        <w:t xml:space="preserve">solving puzzles, </w:t>
+      </w:r>
+      <w:r>
+        <w:t>finding treasure, eliminating all monsters in the dungeon, etc. They will receive rewards upon</w:t>
+      </w:r>
+      <w:r>
+        <w:t xml:space="preserve"> </w:t>
+      </w:r>
+      <w:r>
+        <w:t xml:space="preserve">completion of the goal after which they may continue to the next </w:t>
+      </w:r>
+      <w:r>
+        <w:t>level of the dungeon</w:t>
+      </w:r>
+      <w:r>
+        <w:t xml:space="preserve"> and start again.</w:t>
+      </w:r>
+    </w:p>
+    <w:p>
+      <w:pPr>
+        <w:pStyle w:val="Heading2"/>
+      </w:pPr>
+      <w:r>
+        <w:t>Technical Details</w:t>
+      </w:r>
+    </w:p>
+    <w:p>
+      <w:r>
+        <w:t>The game is to be implemented using Unity3D, using Unity networking for player synchronization and</w:t>
+      </w:r>
+      <w:r>
+        <w:t xml:space="preserve"> a virtual reality headset</w:t>
+      </w:r>
+      <w:r>
+        <w:t xml:space="preserve"> for the </w:t>
+      </w:r>
+      <w:r>
+        <w:t>m</w:t>
+      </w:r>
+      <w:r>
+        <w:t>aster. The master playe</w:t>
+      </w:r>
+      <w:r>
+        <w:t xml:space="preserve">r </w:t>
+      </w:r>
+      <w:proofErr w:type="gramStart"/>
+      <w:r>
+        <w:t>is also expected</w:t>
+      </w:r>
+      <w:proofErr w:type="gramEnd"/>
+      <w:r>
+        <w:t xml:space="preserve"> to have hand-</w:t>
+      </w:r>
+      <w:r>
+        <w:t>tracking</w:t>
+      </w:r>
+      <w:r>
+        <w:t xml:space="preserve"> controls to fully immerse him into the role of the </w:t>
+      </w:r>
+      <w:r>
+        <w:t>god-like</w:t>
+      </w:r>
+      <w:r>
+        <w:t xml:space="preserve"> entity</w:t>
+      </w:r>
+      <w:r>
+        <w:t xml:space="preserve">. </w:t>
+      </w:r>
+      <w:r>
+        <w:t>The game</w:t>
+      </w:r>
+      <w:r>
+        <w:t xml:space="preserve"> will be</w:t>
+      </w:r>
+      <w:r>
+        <w:t xml:space="preserve"> 3D, </w:t>
+      </w:r>
+      <w:r>
+        <w:t>most likely</w:t>
+      </w:r>
+      <w:r>
+        <w:t xml:space="preserve"> using minimalistic visuals.</w:t>
+      </w:r>
+    </w:p>
+    <w:p>
+      <w:r>
+        <w:t xml:space="preserve">From the gameplay and setup description, the </w:t>
+      </w:r>
+      <w:r>
+        <w:t xml:space="preserve">following </w:t>
+      </w:r>
+      <w:r>
+        <w:t xml:space="preserve">are </w:t>
+      </w:r>
+      <w:r>
+        <w:t>the</w:t>
+      </w:r>
+      <w:r>
+        <w:t xml:space="preserve"> main technical challenges to tackle to </w:t>
+      </w:r>
+      <w:r>
+        <w:t>implement the game:</w:t>
+      </w:r>
+      <w:r>
+        <w:t xml:space="preserve"> </w:t>
+      </w:r>
+    </w:p>
+    <w:p>
+      <w:pPr>
+        <w:pStyle w:val="ListParagraph"/>
+        <w:numPr>
+          <w:ilvl w:val="0"/>
+          <w:numId w:val="2"/>
+        </w:numPr>
+      </w:pPr>
+      <w:r>
+        <w:t xml:space="preserve">Procedurally generate interesting and different dungeons </w:t>
+      </w:r>
+    </w:p>
+    <w:p>
+      <w:pPr>
+        <w:pStyle w:val="ListParagraph"/>
+        <w:numPr>
+          <w:ilvl w:val="0"/>
+          <w:numId w:val="2"/>
+        </w:numPr>
+      </w:pPr>
+      <w:r>
+        <w:t xml:space="preserve">Set up stable and efficient networking between all players </w:t>
+      </w:r>
+    </w:p>
+    <w:p>
+      <w:pPr>
+        <w:pStyle w:val="ListParagraph"/>
+        <w:numPr>
+          <w:ilvl w:val="0"/>
+          <w:numId w:val="2"/>
+        </w:numPr>
+      </w:pPr>
+      <w:r>
+        <w:t>Set up and tweak vir</w:t>
+      </w:r>
+      <w:r>
+        <w:t>tual reality with hand tracking</w:t>
+      </w:r>
+    </w:p>
+    <w:p>
+      <w:pPr>
+        <w:pStyle w:val="ListParagraph"/>
+        <w:numPr>
+          <w:ilvl w:val="0"/>
+          <w:numId w:val="2"/>
+        </w:numPr>
+      </w:pPr>
+      <w:r>
+        <w:t>Adapt physics engine for a semi-realistic virtual reality experience</w:t>
+      </w:r>
+    </w:p>
+    <w:p>
+      <w:pPr>
+        <w:pStyle w:val="ListParagraph"/>
+        <w:numPr>
+          <w:ilvl w:val="0"/>
+          <w:numId w:val="2"/>
+        </w:numPr>
+      </w:pPr>
+      <w:r>
+        <w:t xml:space="preserve">Balance the game </w:t>
+      </w:r>
+      <w:r>
+        <w:t>for</w:t>
+      </w:r>
+      <w:r>
+        <w:t xml:space="preserve"> crawlers and master</w:t>
+      </w:r>
+    </w:p>
+    <w:p/>
     <w:sectPr>
       <w:pgSz w:w="12240" w:h="15840"/>
       <w:pgMar w:top="1440" w:right="1440" w:bottom="1440" w:left="1440" w:header="720" w:footer="720" w:gutter="0"/>
@@ -727,6 +1259,284 @@
     </w:sectPr>
   </w:body>
 </w:document>
+</file>
+
+<file path=word/numbering.xml><?xml version="1.0" encoding="utf-8"?>
+<w:numbering xmlns:wpc="http://schemas.microsoft.com/office/word/2010/wordprocessingCanvas" xmlns:cx="http://schemas.microsoft.com/office/drawing/2014/chartex" xmlns:cx1="http://schemas.microsoft.com/office/drawing/2015/9/8/chartex" xmlns:mc="http://schemas.openxmlformats.org/markup-compatibility/2006" xmlns:o="urn:schemas-microsoft-com:office:office" xmlns:r="http://schemas.openxmlformats.org/officeDocument/2006/relationships" xmlns:m="http://schemas.openxmlformats.org/officeDocument/2006/math" xmlns:v="urn:schemas-microsoft-com:vml" xmlns:wp14="http://schemas.microsoft.com/office/word/2010/wordprocessingDrawing" xmlns:wp="http://schemas.openxmlformats.org/drawingml/2006/wordprocessingDrawing" xmlns:w10="urn:schemas-microsoft-com:office:word" xmlns:w="http://schemas.openxmlformats.org/wordprocessingml/2006/main" xmlns:w14="http://schemas.microsoft.com/office/word/2010/wordml" xmlns:w15="http://schemas.microsoft.com/office/word/2012/wordml" xmlns:w16se="http://schemas.microsoft.com/office/word/2015/wordml/symex" xmlns:wpg="http://schemas.microsoft.com/office/word/2010/wordprocessingGroup" xmlns:wpi="http://schemas.microsoft.com/office/word/2010/wordprocessingInk" xmlns:wne="http://schemas.microsoft.com/office/word/2006/wordml" xmlns:wps="http://schemas.microsoft.com/office/word/2010/wordprocessingShape" mc:Ignorable="w14 w15 w16se wp14">
+  <w:abstractNum w:abstractNumId="0" w15:restartNumberingAfterBreak="0">
+    <w:nsid w:val="276B6C3B"/>
+    <w:multiLevelType w:val="hybridMultilevel"/>
+    <w:tmpl w:val="CA886364"/>
+    <w:lvl w:ilvl="0" w:tplc="0809000F">
+      <w:start w:val="1"/>
+      <w:numFmt w:val="decimal"/>
+      <w:lvlText w:val="%1."/>
+      <w:lvlJc w:val="left"/>
+      <w:pPr>
+        <w:ind w:left="720" w:hanging="360"/>
+      </w:pPr>
+    </w:lvl>
+    <w:lvl w:ilvl="1" w:tplc="08090019" w:tentative="1">
+      <w:start w:val="1"/>
+      <w:numFmt w:val="lowerLetter"/>
+      <w:lvlText w:val="%2."/>
+      <w:lvlJc w:val="left"/>
+      <w:pPr>
+        <w:ind w:left="1440" w:hanging="360"/>
+      </w:pPr>
+    </w:lvl>
+    <w:lvl w:ilvl="2" w:tplc="0809001B" w:tentative="1">
+      <w:start w:val="1"/>
+      <w:numFmt w:val="lowerRoman"/>
+      <w:lvlText w:val="%3."/>
+      <w:lvlJc w:val="right"/>
+      <w:pPr>
+        <w:ind w:left="2160" w:hanging="180"/>
+      </w:pPr>
+    </w:lvl>
+    <w:lvl w:ilvl="3" w:tplc="0809000F" w:tentative="1">
+      <w:start w:val="1"/>
+      <w:numFmt w:val="decimal"/>
+      <w:lvlText w:val="%4."/>
+      <w:lvlJc w:val="left"/>
+      <w:pPr>
+        <w:ind w:left="2880" w:hanging="360"/>
+      </w:pPr>
+    </w:lvl>
+    <w:lvl w:ilvl="4" w:tplc="08090019" w:tentative="1">
+      <w:start w:val="1"/>
+      <w:numFmt w:val="lowerLetter"/>
+      <w:lvlText w:val="%5."/>
+      <w:lvlJc w:val="left"/>
+      <w:pPr>
+        <w:ind w:left="3600" w:hanging="360"/>
+      </w:pPr>
+    </w:lvl>
+    <w:lvl w:ilvl="5" w:tplc="0809001B" w:tentative="1">
+      <w:start w:val="1"/>
+      <w:numFmt w:val="lowerRoman"/>
+      <w:lvlText w:val="%6."/>
+      <w:lvlJc w:val="right"/>
+      <w:pPr>
+        <w:ind w:left="4320" w:hanging="180"/>
+      </w:pPr>
+    </w:lvl>
+    <w:lvl w:ilvl="6" w:tplc="0809000F" w:tentative="1">
+      <w:start w:val="1"/>
+      <w:numFmt w:val="decimal"/>
+      <w:lvlText w:val="%7."/>
+      <w:lvlJc w:val="left"/>
+      <w:pPr>
+        <w:ind w:left="5040" w:hanging="360"/>
+      </w:pPr>
+    </w:lvl>
+    <w:lvl w:ilvl="7" w:tplc="08090019" w:tentative="1">
+      <w:start w:val="1"/>
+      <w:numFmt w:val="lowerLetter"/>
+      <w:lvlText w:val="%8."/>
+      <w:lvlJc w:val="left"/>
+      <w:pPr>
+        <w:ind w:left="5760" w:hanging="360"/>
+      </w:pPr>
+    </w:lvl>
+    <w:lvl w:ilvl="8" w:tplc="0809001B" w:tentative="1">
+      <w:start w:val="1"/>
+      <w:numFmt w:val="lowerRoman"/>
+      <w:lvlText w:val="%9."/>
+      <w:lvlJc w:val="right"/>
+      <w:pPr>
+        <w:ind w:left="6480" w:hanging="180"/>
+      </w:pPr>
+    </w:lvl>
+  </w:abstractNum>
+  <w:abstractNum w:abstractNumId="1" w15:restartNumberingAfterBreak="0">
+    <w:nsid w:val="28EA4874"/>
+    <w:multiLevelType w:val="hybridMultilevel"/>
+    <w:tmpl w:val="B84A688E"/>
+    <w:lvl w:ilvl="0" w:tplc="0809000F">
+      <w:start w:val="1"/>
+      <w:numFmt w:val="decimal"/>
+      <w:lvlText w:val="%1."/>
+      <w:lvlJc w:val="left"/>
+      <w:pPr>
+        <w:ind w:left="720" w:hanging="360"/>
+      </w:pPr>
+      <w:rPr>
+        <w:rFonts w:hint="default"/>
+      </w:rPr>
+    </w:lvl>
+    <w:lvl w:ilvl="1" w:tplc="08090019" w:tentative="1">
+      <w:start w:val="1"/>
+      <w:numFmt w:val="lowerLetter"/>
+      <w:lvlText w:val="%2."/>
+      <w:lvlJc w:val="left"/>
+      <w:pPr>
+        <w:ind w:left="1440" w:hanging="360"/>
+      </w:pPr>
+    </w:lvl>
+    <w:lvl w:ilvl="2" w:tplc="0809001B" w:tentative="1">
+      <w:start w:val="1"/>
+      <w:numFmt w:val="lowerRoman"/>
+      <w:lvlText w:val="%3."/>
+      <w:lvlJc w:val="right"/>
+      <w:pPr>
+        <w:ind w:left="2160" w:hanging="180"/>
+      </w:pPr>
+    </w:lvl>
+    <w:lvl w:ilvl="3" w:tplc="0809000F" w:tentative="1">
+      <w:start w:val="1"/>
+      <w:numFmt w:val="decimal"/>
+      <w:lvlText w:val="%4."/>
+      <w:lvlJc w:val="left"/>
+      <w:pPr>
+        <w:ind w:left="2880" w:hanging="360"/>
+      </w:pPr>
+    </w:lvl>
+    <w:lvl w:ilvl="4" w:tplc="08090019" w:tentative="1">
+      <w:start w:val="1"/>
+      <w:numFmt w:val="lowerLetter"/>
+      <w:lvlText w:val="%5."/>
+      <w:lvlJc w:val="left"/>
+      <w:pPr>
+        <w:ind w:left="3600" w:hanging="360"/>
+      </w:pPr>
+    </w:lvl>
+    <w:lvl w:ilvl="5" w:tplc="0809001B" w:tentative="1">
+      <w:start w:val="1"/>
+      <w:numFmt w:val="lowerRoman"/>
+      <w:lvlText w:val="%6."/>
+      <w:lvlJc w:val="right"/>
+      <w:pPr>
+        <w:ind w:left="4320" w:hanging="180"/>
+      </w:pPr>
+    </w:lvl>
+    <w:lvl w:ilvl="6" w:tplc="0809000F" w:tentative="1">
+      <w:start w:val="1"/>
+      <w:numFmt w:val="decimal"/>
+      <w:lvlText w:val="%7."/>
+      <w:lvlJc w:val="left"/>
+      <w:pPr>
+        <w:ind w:left="5040" w:hanging="360"/>
+      </w:pPr>
+    </w:lvl>
+    <w:lvl w:ilvl="7" w:tplc="08090019" w:tentative="1">
+      <w:start w:val="1"/>
+      <w:numFmt w:val="lowerLetter"/>
+      <w:lvlText w:val="%8."/>
+      <w:lvlJc w:val="left"/>
+      <w:pPr>
+        <w:ind w:left="5760" w:hanging="360"/>
+      </w:pPr>
+    </w:lvl>
+    <w:lvl w:ilvl="8" w:tplc="0809001B" w:tentative="1">
+      <w:start w:val="1"/>
+      <w:numFmt w:val="lowerRoman"/>
+      <w:lvlText w:val="%9."/>
+      <w:lvlJc w:val="right"/>
+      <w:pPr>
+        <w:ind w:left="6480" w:hanging="180"/>
+      </w:pPr>
+    </w:lvl>
+  </w:abstractNum>
+  <w:abstractNum w:abstractNumId="2" w15:restartNumberingAfterBreak="0">
+    <w:nsid w:val="496022BA"/>
+    <w:multiLevelType w:val="hybridMultilevel"/>
+    <w:tmpl w:val="B84A688E"/>
+    <w:lvl w:ilvl="0" w:tplc="0809000F">
+      <w:start w:val="1"/>
+      <w:numFmt w:val="decimal"/>
+      <w:lvlText w:val="%1."/>
+      <w:lvlJc w:val="left"/>
+      <w:pPr>
+        <w:ind w:left="720" w:hanging="360"/>
+      </w:pPr>
+      <w:rPr>
+        <w:rFonts w:hint="default"/>
+      </w:rPr>
+    </w:lvl>
+    <w:lvl w:ilvl="1" w:tplc="08090019" w:tentative="1">
+      <w:start w:val="1"/>
+      <w:numFmt w:val="lowerLetter"/>
+      <w:lvlText w:val="%2."/>
+      <w:lvlJc w:val="left"/>
+      <w:pPr>
+        <w:ind w:left="1440" w:hanging="360"/>
+      </w:pPr>
+    </w:lvl>
+    <w:lvl w:ilvl="2" w:tplc="0809001B" w:tentative="1">
+      <w:start w:val="1"/>
+      <w:numFmt w:val="lowerRoman"/>
+      <w:lvlText w:val="%3."/>
+      <w:lvlJc w:val="right"/>
+      <w:pPr>
+        <w:ind w:left="2160" w:hanging="180"/>
+      </w:pPr>
+    </w:lvl>
+    <w:lvl w:ilvl="3" w:tplc="0809000F" w:tentative="1">
+      <w:start w:val="1"/>
+      <w:numFmt w:val="decimal"/>
+      <w:lvlText w:val="%4."/>
+      <w:lvlJc w:val="left"/>
+      <w:pPr>
+        <w:ind w:left="2880" w:hanging="360"/>
+      </w:pPr>
+    </w:lvl>
+    <w:lvl w:ilvl="4" w:tplc="08090019" w:tentative="1">
+      <w:start w:val="1"/>
+      <w:numFmt w:val="lowerLetter"/>
+      <w:lvlText w:val="%5."/>
+      <w:lvlJc w:val="left"/>
+      <w:pPr>
+        <w:ind w:left="3600" w:hanging="360"/>
+      </w:pPr>
+    </w:lvl>
+    <w:lvl w:ilvl="5" w:tplc="0809001B" w:tentative="1">
+      <w:start w:val="1"/>
+      <w:numFmt w:val="lowerRoman"/>
+      <w:lvlText w:val="%6."/>
+      <w:lvlJc w:val="right"/>
+      <w:pPr>
+        <w:ind w:left="4320" w:hanging="180"/>
+      </w:pPr>
+    </w:lvl>
+    <w:lvl w:ilvl="6" w:tplc="0809000F" w:tentative="1">
+      <w:start w:val="1"/>
+      <w:numFmt w:val="decimal"/>
+      <w:lvlText w:val="%7."/>
+      <w:lvlJc w:val="left"/>
+      <w:pPr>
+        <w:ind w:left="5040" w:hanging="360"/>
+      </w:pPr>
+    </w:lvl>
+    <w:lvl w:ilvl="7" w:tplc="08090019" w:tentative="1">
+      <w:start w:val="1"/>
+      <w:numFmt w:val="lowerLetter"/>
+      <w:lvlText w:val="%8."/>
+      <w:lvlJc w:val="left"/>
+      <w:pPr>
+        <w:ind w:left="5760" w:hanging="360"/>
+      </w:pPr>
+    </w:lvl>
+    <w:lvl w:ilvl="8" w:tplc="0809001B" w:tentative="1">
+      <w:start w:val="1"/>
+      <w:numFmt w:val="lowerRoman"/>
+      <w:lvlText w:val="%9."/>
+      <w:lvlJc w:val="right"/>
+      <w:pPr>
+        <w:ind w:left="6480" w:hanging="180"/>
+      </w:pPr>
+    </w:lvl>
+  </w:abstractNum>
+  <w:num w:numId="1">
+    <w:abstractNumId w:val="0"/>
+  </w:num>
+  <w:num w:numId="2">
+    <w:abstractNumId w:val="2"/>
+  </w:num>
+  <w:num w:numId="3">
+    <w:abstractNumId w:val="1"/>
+  </w:num>
+</w:numbering>
 </file>
 
 <file path=word/styles.xml><?xml version="1.0" encoding="utf-8"?>
@@ -1228,6 +2038,17 @@
       <w:lang w:val="en-GB"/>
     </w:rPr>
   </w:style>
+  <w:style w:type="paragraph" w:styleId="ListParagraph">
+    <w:name w:val="List Paragraph"/>
+    <w:basedOn w:val="Normal"/>
+    <w:uiPriority w:val="34"/>
+    <w:qFormat/>
+    <w:rsid w:val="00890E57"/>
+    <w:pPr>
+      <w:ind w:left="720"/>
+      <w:contextualSpacing/>
+    </w:pPr>
+  </w:style>
 </w:styles>
 </file>
 

--- a/Documentation/Game Idea Proposal.docx
+++ b/Documentation/Game Idea Proposal.docx
@@ -1,10 +1,10 @@
 
 <file path=word/document.xml><?xml version="1.0" encoding="utf-8"?>
-<w:document xmlns:wpc="http://schemas.microsoft.com/office/word/2010/wordprocessingCanvas" xmlns:cx="http://schemas.microsoft.com/office/drawing/2014/chartex" xmlns:cx1="http://schemas.microsoft.com/office/drawing/2015/9/8/chartex" xmlns:mc="http://schemas.openxmlformats.org/markup-compatibility/2006" xmlns:o="urn:schemas-microsoft-com:office:office" xmlns:r="http://schemas.openxmlformats.org/officeDocument/2006/relationships" xmlns:m="http://schemas.openxmlformats.org/officeDocument/2006/math" xmlns:v="urn:schemas-microsoft-com:vml" xmlns:wp14="http://schemas.microsoft.com/office/word/2010/wordprocessingDrawing" xmlns:wp="http://schemas.openxmlformats.org/drawingml/2006/wordprocessingDrawing" xmlns:w10="urn:schemas-microsoft-com:office:word" xmlns:w="http://schemas.openxmlformats.org/wordprocessingml/2006/main" xmlns:w14="http://schemas.microsoft.com/office/word/2010/wordml" xmlns:w15="http://schemas.microsoft.com/office/word/2012/wordml" xmlns:w16se="http://schemas.microsoft.com/office/word/2015/wordml/symex" xmlns:wpg="http://schemas.microsoft.com/office/word/2010/wordprocessingGroup" xmlns:wpi="http://schemas.microsoft.com/office/word/2010/wordprocessingInk" xmlns:wne="http://schemas.microsoft.com/office/word/2006/wordml" xmlns:wps="http://schemas.microsoft.com/office/word/2010/wordprocessingShape" mc:Ignorable="w14 w15 w16se wp14">
+<w:document xmlns:wpc="http://schemas.microsoft.com/office/word/2010/wordprocessingCanvas" xmlns:cx="http://schemas.microsoft.com/office/drawing/2014/chartex" xmlns:cx1="http://schemas.microsoft.com/office/drawing/2015/9/8/chartex" xmlns:cx2="http://schemas.microsoft.com/office/drawing/2015/10/21/chartex" xmlns:cx3="http://schemas.microsoft.com/office/drawing/2016/5/9/chartex" xmlns:cx4="http://schemas.microsoft.com/office/drawing/2016/5/10/chartex" xmlns:cx5="http://schemas.microsoft.com/office/drawing/2016/5/11/chartex" xmlns:cx6="http://schemas.microsoft.com/office/drawing/2016/5/12/chartex" xmlns:cx7="http://schemas.microsoft.com/office/drawing/2016/5/13/chartex" xmlns:cx8="http://schemas.microsoft.com/office/drawing/2016/5/14/chartex" xmlns:mc="http://schemas.openxmlformats.org/markup-compatibility/2006" xmlns:aink="http://schemas.microsoft.com/office/drawing/2016/ink" xmlns:am3d="http://schemas.microsoft.com/office/drawing/2017/model3d" xmlns:o="urn:schemas-microsoft-com:office:office" xmlns:r="http://schemas.openxmlformats.org/officeDocument/2006/relationships" xmlns:m="http://schemas.openxmlformats.org/officeDocument/2006/math" xmlns:v="urn:schemas-microsoft-com:vml" xmlns:wp14="http://schemas.microsoft.com/office/word/2010/wordprocessingDrawing" xmlns:wp="http://schemas.openxmlformats.org/drawingml/2006/wordprocessingDrawing" xmlns:w10="urn:schemas-microsoft-com:office:word" xmlns:w="http://schemas.openxmlformats.org/wordprocessingml/2006/main" xmlns:w14="http://schemas.microsoft.com/office/word/2010/wordml" xmlns:w15="http://schemas.microsoft.com/office/word/2012/wordml" xmlns:w16se="http://schemas.microsoft.com/office/word/2015/wordml/symex" xmlns:wpg="http://schemas.microsoft.com/office/word/2010/wordprocessingGroup" xmlns:wpi="http://schemas.microsoft.com/office/word/2010/wordprocessingInk" xmlns:wne="http://schemas.microsoft.com/office/word/2006/wordml" xmlns:wps="http://schemas.microsoft.com/office/word/2010/wordprocessingShape" mc:Ignorable="w14 w15 w16se wp14">
   <w:body>
     <w:p>
       <w:pPr>
-        <w:pStyle w:val="Heading2"/>
+        <w:pStyle w:val="berschrift2"/>
       </w:pPr>
       <w:r>
         <w:t xml:space="preserve">Overview </w:t>
@@ -55,369 +55,222 @@
     </w:p>
     <w:p>
       <w:r>
-        <w:t>This document will discuss the basic structure and mechanics of the game in q</w:t>
-      </w:r>
-      <w:r>
-        <w:t xml:space="preserve">uestion. As such, it </w:t>
+        <w:t>This document will discuss the basic structure and mechanics of the game in question. As such, it is divided into the following sections:</w:t>
+      </w:r>
+      <w:r>
+        <w:t xml:space="preserve"> Dungeon Setup,</w:t>
+      </w:r>
+      <w:r>
+        <w:t xml:space="preserve"> Crawler and Master </w:t>
+      </w:r>
+      <w:r>
+        <w:t>G</w:t>
+      </w:r>
+      <w:r>
+        <w:t xml:space="preserve">ameplay, </w:t>
+      </w:r>
+      <w:r>
+        <w:t xml:space="preserve">Overall Mechanics </w:t>
+      </w:r>
+      <w:r>
+        <w:t xml:space="preserve">and </w:t>
+      </w:r>
+      <w:r>
+        <w:t>T</w:t>
+      </w:r>
+      <w:r>
+        <w:t xml:space="preserve">echnical </w:t>
+      </w:r>
+      <w:r>
+        <w:t>D</w:t>
+      </w:r>
+      <w:r>
+        <w:t>etails.</w:t>
+      </w:r>
+    </w:p>
+    <w:p>
+      <w:pPr>
+        <w:pStyle w:val="berschrift2"/>
+      </w:pPr>
+      <w:r>
+        <w:t>Dungeon Setup</w:t>
+      </w:r>
+    </w:p>
+    <w:p>
+      <w:r>
+        <w:t xml:space="preserve">The dungeon will be generated randomly each time. </w:t>
+      </w:r>
+      <w:r>
+        <w:t>Crawler</w:t>
+      </w:r>
+      <w:r>
+        <w:t xml:space="preserve"> players will be placed in different rooms separated from each other. The map will </w:t>
+      </w:r>
+      <w:r>
+        <w:t>feature</w:t>
+      </w:r>
+      <w:r>
+        <w:t xml:space="preserve"> fog of </w:t>
       </w:r>
       <w:proofErr w:type="gramStart"/>
       <w:r>
-        <w:t>is divided</w:t>
+        <w:t>war,</w:t>
       </w:r>
       <w:proofErr w:type="gramEnd"/>
       <w:r>
+        <w:t xml:space="preserve"> thus every player will only be able to see areas previously explored by him</w:t>
+      </w:r>
+      <w:r>
+        <w:t xml:space="preserve">. The master, however, will be able to see the entire layout of the generated dungeon in order to make it possible for him to plan the best courses of actions and routes to the end goal. </w:t>
+      </w:r>
+    </w:p>
+    <w:p>
+      <w:r>
+        <w:t xml:space="preserve">Enemies and traps will be spawned inside the dungeon, </w:t>
+      </w:r>
+      <w:r>
+        <w:rPr>
+          <w:highlight w:val="yellow"/>
+        </w:rPr>
+        <w:t>invisible to both the master</w:t>
+      </w:r>
+      <w:r>
+        <w:t xml:space="preserve"> and the </w:t>
+      </w:r>
+      <w:r>
+        <w:t>crawlers</w:t>
+      </w:r>
+      <w:r>
+        <w:t xml:space="preserve">. Enemies will be visible only when a </w:t>
+      </w:r>
+      <w:r>
+        <w:t>crawler</w:t>
+      </w:r>
+      <w:r>
+        <w:t xml:space="preserve"> player comes in visual range of them. This will ensure an element of surprise for all players. If the need to locate enemies within the dungeons arises for the master player, they will be granted abilities to see enemy locations for short durations.</w:t>
+      </w:r>
+    </w:p>
+    <w:p>
+      <w:pPr>
+        <w:pStyle w:val="berschrift2"/>
+      </w:pPr>
+      <w:r>
+        <w:t>Crawler</w:t>
+      </w:r>
+      <w:r>
+        <w:t xml:space="preserve"> Gameplay</w:t>
+      </w:r>
+    </w:p>
+    <w:p>
+      <w:r>
+        <w:t xml:space="preserve">The crawlers will be played on a standard PC using keyboard and mouse. </w:t>
+      </w:r>
+      <w:r>
+        <w:t xml:space="preserve">Each </w:t>
+      </w:r>
+      <w:r>
+        <w:t>crawler</w:t>
+      </w:r>
+      <w:r>
+        <w:t xml:space="preserve"> will have a unique perspective of the map containing a real time view of their immediate  surroundings and a structural view of the dungeon rooms they have explored th</w:t>
+      </w:r>
+      <w:r>
+        <w:t>u</w:t>
+      </w:r>
+      <w:r>
+        <w:t xml:space="preserve">s far (i.e. Fog of War). This necessitates the presence of an intermediary party (the master) to act as a coordinator between the </w:t>
+      </w:r>
+      <w:r>
+        <w:t>crawlers</w:t>
+      </w:r>
+      <w:r>
+        <w:t>.</w:t>
+      </w:r>
+      <w:r>
         <w:t xml:space="preserve"> </w:t>
       </w:r>
       <w:r>
-        <w:t xml:space="preserve">into </w:t>
-      </w:r>
-      <w:r>
-        <w:t xml:space="preserve">the following </w:t>
-      </w:r>
-      <w:r>
-        <w:t>sect</w:t>
-      </w:r>
-      <w:r>
-        <w:t>ions:</w:t>
-      </w:r>
-      <w:r>
-        <w:t xml:space="preserve"> Dungeon Setup,</w:t>
-      </w:r>
-      <w:r>
-        <w:t xml:space="preserve"> Crawler and Master </w:t>
-      </w:r>
-      <w:r>
-        <w:t>G</w:t>
-      </w:r>
-      <w:r>
-        <w:t xml:space="preserve">ameplay, </w:t>
-      </w:r>
-      <w:r>
-        <w:t xml:space="preserve">Overall Mechanics </w:t>
-      </w:r>
-      <w:r>
-        <w:t xml:space="preserve">and </w:t>
-      </w:r>
-      <w:r>
-        <w:t>T</w:t>
-      </w:r>
-      <w:r>
-        <w:t xml:space="preserve">echnical </w:t>
-      </w:r>
-      <w:r>
-        <w:t>D</w:t>
-      </w:r>
-      <w:r>
-        <w:t>etails.</w:t>
-      </w:r>
-    </w:p>
-    <w:p>
-      <w:pPr>
-        <w:pStyle w:val="Heading2"/>
-      </w:pPr>
-      <w:r>
-        <w:t>Dungeon Setup</w:t>
-      </w:r>
-      <w:bookmarkStart w:id="0" w:name="_GoBack"/>
-      <w:bookmarkEnd w:id="0"/>
-    </w:p>
-    <w:p>
-      <w:r>
-        <w:t xml:space="preserve">The dungeon </w:t>
-      </w:r>
-      <w:proofErr w:type="gramStart"/>
-      <w:r>
-        <w:t>will be generated</w:t>
-      </w:r>
-      <w:proofErr w:type="gramEnd"/>
-      <w:r>
-        <w:t xml:space="preserve"> randomly each time. </w:t>
-      </w:r>
-      <w:r>
-        <w:t>Crawler</w:t>
-      </w:r>
-      <w:r>
-        <w:t xml:space="preserve"> players </w:t>
-      </w:r>
-      <w:proofErr w:type="gramStart"/>
-      <w:r>
-        <w:t>wi</w:t>
-      </w:r>
-      <w:r>
-        <w:t>ll be placed</w:t>
-      </w:r>
-      <w:proofErr w:type="gramEnd"/>
-      <w:r>
-        <w:t xml:space="preserve"> in different rooms </w:t>
-      </w:r>
-      <w:r>
-        <w:t>separated from each other. The map will have fog of war for them and such, they will only be able to see</w:t>
-      </w:r>
-      <w:r>
-        <w:t xml:space="preserve"> </w:t>
-      </w:r>
-      <w:r>
-        <w:t>the rooms each player has explored their self. The master, however, will be able to see the entire layout</w:t>
-      </w:r>
-      <w:r>
-        <w:t xml:space="preserve"> </w:t>
-      </w:r>
-      <w:r>
-        <w:t>of the generated dungeon in order to make it possible for him to plan the best courses of actions and</w:t>
-      </w:r>
-      <w:r>
-        <w:t xml:space="preserve"> </w:t>
-      </w:r>
-      <w:r>
-        <w:t>routes to the end goal.</w:t>
-      </w:r>
-      <w:r>
-        <w:t xml:space="preserve"> </w:t>
-      </w:r>
-    </w:p>
-    <w:p>
-      <w:r>
-        <w:t xml:space="preserve">Enemies and traps </w:t>
-      </w:r>
-      <w:proofErr w:type="gramStart"/>
-      <w:r>
-        <w:t>will be spawned</w:t>
-      </w:r>
-      <w:proofErr w:type="gramEnd"/>
-      <w:r>
-        <w:t xml:space="preserve"> inside the dungeon, invisible to both the master and the</w:t>
-      </w:r>
-      <w:r>
-        <w:t xml:space="preserve"> </w:t>
-      </w:r>
-      <w:r>
-        <w:t>crawlers</w:t>
-      </w:r>
-      <w:r>
-        <w:t xml:space="preserve">. Enemies will be visible only when a </w:t>
+        <w:t>The</w:t>
+      </w:r>
+      <w:r>
+        <w:t>ir primary</w:t>
+      </w:r>
+      <w:r>
+        <w:t xml:space="preserve"> task</w:t>
+      </w:r>
+      <w:r>
+        <w:t>s</w:t>
+      </w:r>
+      <w:r>
+        <w:t xml:space="preserve"> wi</w:t>
+      </w:r>
+      <w:r>
+        <w:t>ll be</w:t>
+      </w:r>
+      <w:r>
+        <w:t xml:space="preserve"> defeating foes, </w:t>
+      </w:r>
+      <w:r>
+        <w:t xml:space="preserve">interacting with objects inside the </w:t>
+      </w:r>
+      <w:r>
+        <w:t>dungeon</w:t>
+      </w:r>
+      <w:r>
+        <w:t xml:space="preserve">, reaching certain locations, collecting loot </w:t>
+      </w:r>
+      <w:r>
+        <w:t>and the like</w:t>
+      </w:r>
+      <w:r>
+        <w:t>.</w:t>
+      </w:r>
+    </w:p>
+    <w:p>
+      <w:r>
+        <w:t xml:space="preserve">Each </w:t>
       </w:r>
       <w:r>
         <w:t>crawler</w:t>
       </w:r>
       <w:r>
-        <w:t xml:space="preserve"> player comes in visual range of them. This will ensure an</w:t>
-      </w:r>
-      <w:r>
-        <w:t xml:space="preserve"> </w:t>
-      </w:r>
-      <w:r>
-        <w:t>element of surprise for all players. If the need to locate enemies within the dungeons arises for the master</w:t>
-      </w:r>
-      <w:r>
-        <w:t xml:space="preserve"> </w:t>
-      </w:r>
-      <w:r>
-        <w:t xml:space="preserve">player, they </w:t>
-      </w:r>
-      <w:proofErr w:type="gramStart"/>
-      <w:r>
-        <w:t>will be granted</w:t>
-      </w:r>
-      <w:proofErr w:type="gramEnd"/>
-      <w:r>
-        <w:t xml:space="preserve"> abilities to see enemy locations for sho</w:t>
-      </w:r>
-      <w:r>
-        <w:t>rt durations.</w:t>
-      </w:r>
-    </w:p>
-    <w:p>
-      <w:pPr>
-        <w:pStyle w:val="Heading2"/>
-      </w:pPr>
-      <w:r>
-        <w:t>Crawler</w:t>
-      </w:r>
-      <w:r>
-        <w:t xml:space="preserve"> Gameplay</w:t>
-      </w:r>
-    </w:p>
-    <w:p>
-      <w:r>
-        <w:t xml:space="preserve">The crawlers </w:t>
-      </w:r>
-      <w:proofErr w:type="gramStart"/>
-      <w:r>
-        <w:t>will be played</w:t>
-      </w:r>
-      <w:proofErr w:type="gramEnd"/>
-      <w:r>
-        <w:t xml:space="preserve"> on a standard PC using keyboard and mouse</w:t>
+        <w:t xml:space="preserve"> will have special abilities depending on class like mage, knight, archer, etc</w:t>
+      </w:r>
+      <w:r>
+        <w:t xml:space="preserve">. Each specialized classes will have its strengths and weaknesses. Thus, a single crawler will not be able to master the dungeon alone. </w:t>
+      </w:r>
+      <w:r>
+        <w:t>Th</w:t>
+      </w:r>
+      <w:r>
+        <w:t>ese classes</w:t>
+      </w:r>
+      <w:r>
+        <w:t xml:space="preserve"> will not only provide a different experience for </w:t>
+      </w:r>
+      <w:r>
+        <w:t>each player but also give him or her</w:t>
+      </w:r>
+      <w:r>
+        <w:t xml:space="preserve"> a specific role </w:t>
+      </w:r>
+      <w:r>
+        <w:t>in the team</w:t>
       </w:r>
       <w:r>
         <w:t xml:space="preserve">. </w:t>
       </w:r>
       <w:r>
-        <w:t xml:space="preserve">Each </w:t>
-      </w:r>
-      <w:r>
-        <w:t>crawler</w:t>
-      </w:r>
-      <w:r>
-        <w:t xml:space="preserve"> will have a unique perspective of the map containing a real time view of their</w:t>
-      </w:r>
-      <w:r>
-        <w:t xml:space="preserve"> </w:t>
-      </w:r>
-      <w:r>
-        <w:t xml:space="preserve">immediate </w:t>
-      </w:r>
-      <w:r>
-        <w:t xml:space="preserve"> </w:t>
-      </w:r>
-      <w:r>
-        <w:t>surroundings and a structural view of the dungeon rooms they have explored th</w:t>
-      </w:r>
-      <w:r>
-        <w:t>u</w:t>
-      </w:r>
-      <w:r>
-        <w:t>s far (i.e. Fog</w:t>
-      </w:r>
-      <w:r>
-        <w:t xml:space="preserve"> </w:t>
-      </w:r>
-      <w:r>
-        <w:t>of War). This necessitates the presence of an intermediary party (the master) to act as a coordinator</w:t>
-      </w:r>
-      <w:r>
-        <w:t xml:space="preserve"> </w:t>
-      </w:r>
-      <w:r>
-        <w:t xml:space="preserve">between the </w:t>
-      </w:r>
-      <w:r>
-        <w:t>crawlers</w:t>
-      </w:r>
-      <w:r>
-        <w:t>.</w:t>
-      </w:r>
-      <w:r>
-        <w:t xml:space="preserve"> </w:t>
-      </w:r>
-      <w:r>
-        <w:t>The</w:t>
-      </w:r>
-      <w:r>
-        <w:t>ir primary</w:t>
-      </w:r>
-      <w:r>
-        <w:t xml:space="preserve"> task</w:t>
-      </w:r>
-      <w:r>
-        <w:t>s</w:t>
-      </w:r>
-      <w:r>
-        <w:t xml:space="preserve"> wi</w:t>
-      </w:r>
-      <w:r>
-        <w:t>ll be</w:t>
-      </w:r>
-      <w:r>
-        <w:t xml:space="preserve"> defeating foes, </w:t>
-      </w:r>
-      <w:r>
-        <w:t xml:space="preserve">interacting with objects inside the </w:t>
-      </w:r>
-      <w:r>
-        <w:t>dungeon</w:t>
-      </w:r>
-      <w:r>
-        <w:t xml:space="preserve">, reaching certain locations, collecting loot </w:t>
-      </w:r>
-      <w:r>
-        <w:t>and the like</w:t>
-      </w:r>
-      <w:r>
-        <w:t>.</w:t>
-      </w:r>
-    </w:p>
-    <w:p>
-      <w:r>
-        <w:t xml:space="preserve">Each </w:t>
-      </w:r>
-      <w:r>
-        <w:t>crawler</w:t>
-      </w:r>
-      <w:r>
-        <w:t xml:space="preserve"> will have special abilities depending on class like mage, knight, archer, etc</w:t>
-      </w:r>
-      <w:r>
-        <w:t>. Each</w:t>
-      </w:r>
-      <w:r>
-        <w:t xml:space="preserve"> specialized classes </w:t>
-      </w:r>
-      <w:r>
-        <w:t>will</w:t>
-      </w:r>
-      <w:r>
-        <w:t xml:space="preserve"> have </w:t>
-      </w:r>
-      <w:r>
-        <w:t xml:space="preserve">its strengths and weaknesses. Thus, a single crawler will not be able to </w:t>
-      </w:r>
-      <w:r>
-        <w:t>master the dungeon</w:t>
-      </w:r>
-      <w:r>
-        <w:t xml:space="preserve"> alone</w:t>
-      </w:r>
-      <w:r>
-        <w:t>.</w:t>
-      </w:r>
-      <w:r>
-        <w:t xml:space="preserve"> </w:t>
-      </w:r>
-      <w:r>
-        <w:t>Th</w:t>
-      </w:r>
-      <w:r>
-        <w:t>ese classes</w:t>
-      </w:r>
-      <w:r>
-        <w:t xml:space="preserve"> will not</w:t>
-      </w:r>
-      <w:r>
-        <w:t xml:space="preserve"> </w:t>
-      </w:r>
-      <w:r>
-        <w:t xml:space="preserve">only provide a different experience for </w:t>
-      </w:r>
-      <w:r>
-        <w:t>each player but also give him or her</w:t>
-      </w:r>
-      <w:r>
-        <w:t xml:space="preserve"> a specific role </w:t>
-      </w:r>
-      <w:r>
-        <w:t>in the team</w:t>
-      </w:r>
-      <w:r>
-        <w:t xml:space="preserve">. </w:t>
-      </w:r>
-      <w:r>
         <w:t>A</w:t>
       </w:r>
       <w:r>
-        <w:t xml:space="preserve"> squad of multiple players will ideally pick different classes to complement </w:t>
-      </w:r>
-      <w:r>
-        <w:t>each other</w:t>
+        <w:t xml:space="preserve"> squad of multiple players will ideally pick different classes to complement each other</w:t>
       </w:r>
       <w:r>
         <w:t>’</w:t>
       </w:r>
       <w:r>
-        <w:t>s</w:t>
-      </w:r>
-      <w:r>
-        <w:t xml:space="preserve"> strengths.</w:t>
+        <w:t>s strengths.</w:t>
       </w:r>
     </w:p>
     <w:p>
@@ -437,36 +290,19 @@
         <w:t>,</w:t>
       </w:r>
       <w:r>
-        <w:t xml:space="preserve"> </w:t>
-      </w:r>
-      <w:proofErr w:type="gramStart"/>
-      <w:r>
-        <w:t>will be implemented</w:t>
-      </w:r>
-      <w:proofErr w:type="gramEnd"/>
-      <w:r>
-        <w:t xml:space="preserve"> in order to avoid programming</w:t>
-      </w:r>
-      <w:r>
-        <w:t xml:space="preserve"> </w:t>
-      </w:r>
-      <w:r>
-        <w:t>complexity. The objective of classes and abilities will be to provide the feel of a role-playing game withou</w:t>
-      </w:r>
-      <w:r>
-        <w:t xml:space="preserve">t </w:t>
-      </w:r>
-      <w:r>
-        <w:t xml:space="preserve">actually creating </w:t>
+        <w:t xml:space="preserve"> will be implemented </w:t>
+      </w:r>
+      <w:r>
+        <w:t>to</w:t>
+      </w:r>
+      <w:r>
+        <w:t xml:space="preserve"> avoid programming complexity. The objective of classes and abilities will be to provide the feel of a role-playing game without actually creating </w:t>
       </w:r>
       <w:r>
         <w:t>an entire</w:t>
       </w:r>
       <w:r>
-        <w:t xml:space="preserve"> “Dungeon</w:t>
-      </w:r>
-      <w:r>
-        <w:t xml:space="preserve"> and Dragons”-like stat system.</w:t>
+        <w:t xml:space="preserve"> “Dungeon and Dragons”-like stat system.</w:t>
       </w:r>
       <w:r>
         <w:t xml:space="preserve"> </w:t>
@@ -488,7 +324,7 @@
     </w:p>
     <w:p>
       <w:pPr>
-        <w:pStyle w:val="Heading2"/>
+        <w:pStyle w:val="berschrift2"/>
       </w:pPr>
       <w:r>
         <w:lastRenderedPageBreak/>
@@ -511,61 +347,303 @@
       <w:r>
         <w:t xml:space="preserve"> Vive. The dungeon </w:t>
       </w:r>
+      <w:r>
+        <w:t>will be</w:t>
+      </w:r>
+      <w:r>
+        <w:t xml:space="preserve"> mapped to the VR</w:t>
+      </w:r>
+      <w:r>
+        <w:t xml:space="preserve"> </w:t>
+      </w:r>
+      <w:r>
+        <w:t xml:space="preserve">space of the system, so </w:t>
+      </w:r>
+      <w:r>
+        <w:t xml:space="preserve">the master can look at </w:t>
+      </w:r>
+      <w:r>
+        <w:t>the entire dungeon and focus on areas of interest</w:t>
+      </w:r>
+      <w:r>
+        <w:t xml:space="preserve"> </w:t>
+      </w:r>
+      <w:r>
+        <w:t>intuitively.</w:t>
+      </w:r>
+      <w:r>
+        <w:t xml:space="preserve"> </w:t>
+      </w:r>
+      <w:r>
+        <w:t>From t</w:t>
+      </w:r>
+      <w:r>
+        <w:t>he crawlers</w:t>
+      </w:r>
+      <w:r>
+        <w:t>’ perspective, they will be able to see</w:t>
+      </w:r>
+      <w:r>
+        <w:t xml:space="preserve"> him as two floating hands and an abstract face representation</w:t>
+      </w:r>
+      <w:r>
+        <w:t xml:space="preserve"> </w:t>
+      </w:r>
+      <w:r>
+        <w:t>floating</w:t>
+      </w:r>
+      <w:r>
+        <w:t xml:space="preserve"> just</w:t>
+      </w:r>
+      <w:r>
+        <w:t xml:space="preserve"> above the dungeon</w:t>
+      </w:r>
+      <w:r>
+        <w:t>.</w:t>
+      </w:r>
+    </w:p>
+    <w:p>
+      <w:r>
+        <w:t xml:space="preserve">The role of the master player can be summarized in two words: “Support” and “Logistics”. </w:t>
+      </w:r>
+      <w:r>
+        <w:t>He is</w:t>
+      </w:r>
+      <w:r>
+        <w:t xml:space="preserve"> the guide that lead the </w:t>
+      </w:r>
+      <w:r>
+        <w:t>crawlers</w:t>
+      </w:r>
+      <w:r>
+        <w:t xml:space="preserve"> to their destination. This can be in the form of helping isolated </w:t>
+      </w:r>
+      <w:r>
+        <w:t>crawlers</w:t>
+      </w:r>
+      <w:r>
+        <w:t xml:space="preserve"> avoid combat, bringing them together to form teams, aiding them in combat, coordinating their individual movements and so on. As such, the master player </w:t>
+      </w:r>
       <w:proofErr w:type="gramStart"/>
       <w:r>
-        <w:t>will be</w:t>
-      </w:r>
-      <w:r>
-        <w:t xml:space="preserve"> mapped</w:t>
+        <w:t>can be seen as</w:t>
       </w:r>
       <w:proofErr w:type="gramEnd"/>
       <w:r>
-        <w:t xml:space="preserve"> to the VR</w:t>
+        <w:t xml:space="preserve"> the strategist of the g</w:t>
+      </w:r>
+      <w:bookmarkStart w:id="0" w:name="_GoBack"/>
+      <w:bookmarkEnd w:id="0"/>
+      <w:r>
+        <w:t xml:space="preserve">roup. The survival of the </w:t>
+      </w:r>
+      <w:r>
+        <w:t>crawlers</w:t>
+      </w:r>
+      <w:r>
+        <w:t xml:space="preserve"> within the dungeon will rest ultimately on the master’s decisions.</w:t>
       </w:r>
       <w:r>
         <w:t xml:space="preserve"> </w:t>
       </w:r>
-      <w:r>
-        <w:t xml:space="preserve">space of the system, so </w:t>
-      </w:r>
-      <w:r>
-        <w:t xml:space="preserve">the master can look at </w:t>
-      </w:r>
-      <w:r>
-        <w:t>the entire dungeon and focus on areas of interest</w:t>
+    </w:p>
+    <w:p>
+      <w:r>
+        <w:t xml:space="preserve">The master players will have a complete layout of the dungeon along with the real–time positions of the </w:t>
+      </w:r>
+      <w:r>
+        <w:t>crawlers</w:t>
+      </w:r>
+      <w:r>
+        <w:t xml:space="preserve">. Enemies will not be visible to the master though </w:t>
+      </w:r>
+      <w:r>
+        <w:t>to</w:t>
+      </w:r>
+      <w:r>
+        <w:t xml:space="preserve"> provide a challenge and an element of surprise. Hence</w:t>
+      </w:r>
+      <w:r>
+        <w:t>,</w:t>
+      </w:r>
+      <w:r>
+        <w:t xml:space="preserve"> it will be important for the master to </w:t>
+      </w:r>
+      <w:r>
+        <w:t>plan</w:t>
+      </w:r>
+      <w:r>
+        <w:t xml:space="preserve"> in case </w:t>
+      </w:r>
+      <w:r>
+        <w:t>his</w:t>
+      </w:r>
+      <w:r>
+        <w:t xml:space="preserve"> plans go awry. </w:t>
+      </w:r>
+    </w:p>
+    <w:p>
+      <w:r>
+        <w:t>The master’s set of actions will include</w:t>
       </w:r>
       <w:r>
         <w:t xml:space="preserve"> </w:t>
       </w:r>
       <w:r>
-        <w:t>intuitively.</w:t>
+        <w:t>pointing in certain directio</w:t>
+      </w:r>
+      <w:r>
+        <w:t>ns or placing physical markers to</w:t>
+      </w:r>
+      <w:r>
+        <w:t xml:space="preserve"> hint to players what they deem</w:t>
+      </w:r>
+      <w:r>
+        <w:t xml:space="preserve"> to be</w:t>
+      </w:r>
+      <w:r>
+        <w:t xml:space="preserve"> the co</w:t>
+      </w:r>
+      <w:r>
+        <w:t>rrect course of action</w:t>
+      </w:r>
+      <w:r>
+        <w:t xml:space="preserve">. This will allow them to coordinate the crawlers’ movements and guide them through the dungeon.  </w:t>
+      </w:r>
+      <w:r>
+        <w:t>The master play</w:t>
+      </w:r>
+      <w:r>
+        <w:t xml:space="preserve">er will also have his own set of abilities that can be used to </w:t>
+      </w:r>
+      <w:r>
+        <w:t>assist</w:t>
+      </w:r>
+      <w:r>
+        <w:t xml:space="preserve"> the adventuring </w:t>
+      </w:r>
+      <w:r>
+        <w:t>crawlers</w:t>
+      </w:r>
+      <w:r>
+        <w:t xml:space="preserve">. These abilities can include radar to view enemy positions for short durations, traps and attacks to aid in combat, buffs like increased speed or damage for </w:t>
+      </w:r>
+      <w:r>
+        <w:t>crawlers</w:t>
       </w:r>
       <w:r>
         <w:t xml:space="preserve"> </w:t>
       </w:r>
       <w:r>
-        <w:t>From t</w:t>
-      </w:r>
-      <w:r>
-        <w:t>he crawlers</w:t>
-      </w:r>
-      <w:r>
-        <w:t>’ perspective, they will be able to see</w:t>
-      </w:r>
-      <w:r>
-        <w:t xml:space="preserve"> him as two floating hands and an abstract face representation</w:t>
+        <w:t xml:space="preserve">and perhaps even </w:t>
+      </w:r>
+      <w:r>
+        <w:t>altering the structure of the dungeon</w:t>
+      </w:r>
+      <w:r>
+        <w:t>!</w:t>
+      </w:r>
+      <w:r>
+        <w:t xml:space="preserve"> The goal of this is to provide the master player more to do than just being a passive observer. These abilities will be the means of the master player to interact indirectly</w:t>
+      </w:r>
+      <w:r>
+        <w:t>,</w:t>
+      </w:r>
+      <w:r>
+        <w:t xml:space="preserve"> or directly</w:t>
+      </w:r>
+      <w:r>
+        <w:t>,</w:t>
+      </w:r>
+      <w:r>
+        <w:t xml:space="preserve"> with the world and keep him </w:t>
+      </w:r>
+      <w:r>
+        <w:t>engaged.</w:t>
+      </w:r>
+    </w:p>
+    <w:p>
+      <w:r>
+        <w:t xml:space="preserve">The master will perform his actions using gestures and placing or tossing physics-based objects within the VR space. </w:t>
+      </w:r>
+      <w:r>
+        <w:t>The</w:t>
+      </w:r>
+      <w:r>
+        <w:t xml:space="preserve"> abilities of the master </w:t>
+      </w:r>
+      <w:r>
+        <w:t>can</w:t>
+      </w:r>
+      <w:r>
+        <w:t xml:space="preserve"> have</w:t>
+      </w:r>
+      <w:r>
+        <w:t xml:space="preserve"> area</w:t>
+      </w:r>
+      <w:r>
+        <w:t xml:space="preserve"> of</w:t>
+      </w:r>
+      <w:r>
+        <w:t xml:space="preserve"> effect</w:t>
+      </w:r>
+      <w:r>
+        <w:t xml:space="preserve"> that</w:t>
+      </w:r>
+      <w:r>
+        <w:t xml:space="preserve"> affects both enemies and players.</w:t>
       </w:r>
       <w:r>
         <w:t xml:space="preserve"> </w:t>
       </w:r>
       <w:r>
-        <w:t>floating</w:t>
-      </w:r>
-      <w:r>
-        <w:t xml:space="preserve"> just</w:t>
-      </w:r>
-      <w:r>
-        <w:t xml:space="preserve"> above the dungeon</w:t>
+        <w:t xml:space="preserve">This way the accuracy of </w:t>
+      </w:r>
+      <w:r>
+        <w:t xml:space="preserve">the </w:t>
+      </w:r>
+      <w:r>
+        <w:t>gestures, support item placement and dungeon navigation is directly related to the actual movement of the player</w:t>
+      </w:r>
+      <w:r>
+        <w:t>,</w:t>
+      </w:r>
+      <w:r>
+        <w:t xml:space="preserve"> giv</w:t>
+      </w:r>
+      <w:r>
+        <w:t>ing them</w:t>
+      </w:r>
+      <w:r>
+        <w:t xml:space="preserve"> a much better feel of being the god-like entity inside the game.</w:t>
+      </w:r>
+    </w:p>
+    <w:p>
+      <w:pPr>
+        <w:pStyle w:val="berschrift2"/>
+      </w:pPr>
+      <w:r>
+        <w:t>Overall Mechanics</w:t>
+      </w:r>
+    </w:p>
+    <w:p>
+      <w:r>
+        <w:t xml:space="preserve">Battles against enemies will be essentially similar to that of most dungeon crawling games like “Diablo” and “Pillars of Eternity”. </w:t>
+      </w:r>
+      <w:r>
+        <w:t>Crawlers</w:t>
+      </w:r>
+      <w:r>
+        <w:t xml:space="preserve"> will use abilities and basic attacks against enemy units until they are defeated or vice versa. However, the master player may also aid the </w:t>
+      </w:r>
+      <w:r>
+        <w:t>crawlers</w:t>
+      </w:r>
+      <w:r>
+        <w:t xml:space="preserve"> fight off enemies using his own abilities. For example, the master player can hurl a fireball into an enemy group before the enemies engage them, effectively weakening them and making the fight easier for the </w:t>
+      </w:r>
+      <w:r>
+        <w:t>crawlers</w:t>
       </w:r>
       <w:r>
         <w:t>.</w:t>
@@ -573,466 +651,68 @@
     </w:p>
     <w:p>
       <w:r>
-        <w:t xml:space="preserve">The role of the master player </w:t>
+        <w:t xml:space="preserve">Initially, all </w:t>
+      </w:r>
+      <w:r>
+        <w:t>crawler</w:t>
+      </w:r>
+      <w:r>
+        <w:t xml:space="preserve"> players will be dispersed randomly in the dungeon. They will be isolated from each other and have no knowledge of the other’s location. The dungeon master will need micromanage navigation and support in this phase. They will explore the dungeon either following the master’s directions or of their own will. Although “going rogue” is possible, players will be incentivized to form groups and cooperate by scaling enemy difficulty and/or </w:t>
+      </w:r>
+      <w:r>
+        <w:t xml:space="preserve">employing </w:t>
+      </w:r>
+      <w:r>
+        <w:t>debuffs</w:t>
+      </w:r>
+      <w:r>
+        <w:t xml:space="preserve"> on isolated players</w:t>
+      </w:r>
+      <w:r>
+        <w:t>.</w:t>
+      </w:r>
+    </w:p>
+    <w:p>
+      <w:r>
+        <w:t>The m</w:t>
+      </w:r>
+      <w:r>
+        <w:t xml:space="preserve">aster </w:t>
+      </w:r>
+      <w:r>
+        <w:t>will</w:t>
+      </w:r>
+      <w:r>
+        <w:t xml:space="preserve"> not </w:t>
+      </w:r>
+      <w:r>
+        <w:t xml:space="preserve">have </w:t>
+      </w:r>
+      <w:r>
+        <w:t xml:space="preserve">unlimited power </w:t>
+      </w:r>
+      <w:r>
+        <w:t>despite being</w:t>
+      </w:r>
+      <w:r>
+        <w:t xml:space="preserve"> god</w:t>
+      </w:r>
+      <w:r>
+        <w:t>-</w:t>
+      </w:r>
+      <w:r>
+        <w:t xml:space="preserve">like. He </w:t>
+      </w:r>
+      <w:r>
+        <w:t xml:space="preserve">will have to manage his abilities carefully </w:t>
       </w:r>
       <w:proofErr w:type="gramStart"/>
       <w:r>
-        <w:t>can be summarized</w:t>
+        <w:t>in order to</w:t>
       </w:r>
       <w:proofErr w:type="gramEnd"/>
       <w:r>
-        <w:t xml:space="preserve"> in two words: “Support” and “Logistics”. </w:t>
-      </w:r>
-      <w:r>
-        <w:t>He is</w:t>
-      </w:r>
-      <w:r>
-        <w:t xml:space="preserve"> the guide that </w:t>
-      </w:r>
-      <w:proofErr w:type="gramStart"/>
-      <w:r>
-        <w:t>lead</w:t>
-      </w:r>
-      <w:proofErr w:type="gramEnd"/>
-      <w:r>
-        <w:t xml:space="preserve"> the </w:t>
-      </w:r>
-      <w:r>
-        <w:t>crawlers</w:t>
-      </w:r>
-      <w:r>
-        <w:t xml:space="preserve"> to their destination. This can be in the form of helping isolated </w:t>
-      </w:r>
-      <w:r>
-        <w:t>crawlers</w:t>
-      </w:r>
-      <w:r>
-        <w:t xml:space="preserve"> avoid combat, bringing them together to form teams, aiding them in combat, coordinating their individual movements and so on. As such, the master player </w:t>
-      </w:r>
-      <w:proofErr w:type="gramStart"/>
-      <w:r>
-        <w:t>can be seen</w:t>
-      </w:r>
-      <w:proofErr w:type="gramEnd"/>
-      <w:r>
-        <w:t xml:space="preserve"> as the strategist of the group. The survival of the </w:t>
-      </w:r>
-      <w:r>
-        <w:t>crawlers</w:t>
-      </w:r>
-      <w:r>
-        <w:t xml:space="preserve"> within the dungeon will rest ultimately on the master’s decisions.</w:t>
-      </w:r>
-      <w:r>
-        <w:t xml:space="preserve"> </w:t>
-      </w:r>
-    </w:p>
-    <w:p>
-      <w:r>
-        <w:t>The master players will have a complete layout of the dungeon along with the real–time positions</w:t>
-      </w:r>
-      <w:r>
-        <w:t xml:space="preserve"> </w:t>
-      </w:r>
-      <w:r>
-        <w:t xml:space="preserve">of the </w:t>
-      </w:r>
-      <w:r>
-        <w:t>crawlers</w:t>
-      </w:r>
-      <w:r>
-        <w:t xml:space="preserve">. Enemies will not be visible to the master though </w:t>
-      </w:r>
-      <w:r>
-        <w:t>to</w:t>
-      </w:r>
-      <w:r>
-        <w:t xml:space="preserve"> provide a challenge and an element of surprise.</w:t>
-      </w:r>
-      <w:r>
-        <w:t xml:space="preserve"> </w:t>
-      </w:r>
-      <w:r>
-        <w:t>Hence</w:t>
-      </w:r>
-      <w:r>
-        <w:t>,</w:t>
-      </w:r>
-      <w:r>
-        <w:t xml:space="preserve"> it will be important for the master to </w:t>
-      </w:r>
-      <w:r>
-        <w:t>plan</w:t>
-      </w:r>
-      <w:r>
-        <w:t xml:space="preserve"> in case </w:t>
-      </w:r>
-      <w:r>
-        <w:t>his</w:t>
-      </w:r>
-      <w:r>
-        <w:t xml:space="preserve"> plans go awry.</w:t>
-      </w:r>
-      <w:r>
-        <w:t xml:space="preserve"> </w:t>
-      </w:r>
-    </w:p>
-    <w:p>
-      <w:r>
-        <w:t>The master’s set of actions will include</w:t>
-      </w:r>
-      <w:r>
-        <w:t xml:space="preserve"> </w:t>
-      </w:r>
-      <w:r>
-        <w:t>pointing in certain directio</w:t>
-      </w:r>
-      <w:r>
-        <w:t>ns or placing physical markers</w:t>
-      </w:r>
-      <w:r>
-        <w:t xml:space="preserve"> to</w:t>
-      </w:r>
-      <w:r>
-        <w:t xml:space="preserve"> hint to players what they deem</w:t>
-      </w:r>
-      <w:r>
-        <w:t xml:space="preserve"> to be</w:t>
-      </w:r>
-      <w:r>
-        <w:t xml:space="preserve"> the co</w:t>
-      </w:r>
-      <w:r>
-        <w:t>rrect course of action</w:t>
-      </w:r>
-      <w:r>
-        <w:t xml:space="preserve">. This will allow them to coordinate the crawlers’ movements and guide them through the dungeon.  </w:t>
-      </w:r>
-      <w:r>
-        <w:t>The master play</w:t>
-      </w:r>
-      <w:r>
-        <w:t xml:space="preserve">er will also have his own set of abilities that </w:t>
-      </w:r>
-      <w:proofErr w:type="gramStart"/>
-      <w:r>
-        <w:t>can be used</w:t>
-      </w:r>
-      <w:proofErr w:type="gramEnd"/>
-      <w:r>
-        <w:t xml:space="preserve"> to </w:t>
-      </w:r>
-      <w:r>
-        <w:t>assist</w:t>
-      </w:r>
-      <w:r>
-        <w:t xml:space="preserve"> </w:t>
-      </w:r>
-      <w:r>
-        <w:t xml:space="preserve">the adventuring </w:t>
-      </w:r>
-      <w:r>
-        <w:t>crawlers</w:t>
-      </w:r>
-      <w:r>
-        <w:t>. These abilities can include radar to view enemy positions for short durations,</w:t>
-      </w:r>
-      <w:r>
-        <w:t xml:space="preserve"> </w:t>
-      </w:r>
-      <w:r>
-        <w:t xml:space="preserve">traps and attacks to aid in combat, buffs like increased speed or damage for </w:t>
-      </w:r>
-      <w:r>
-        <w:t>crawlers</w:t>
-      </w:r>
-      <w:r>
-        <w:t xml:space="preserve"> </w:t>
-      </w:r>
-      <w:r>
-        <w:t xml:space="preserve">and perhaps even </w:t>
-      </w:r>
-      <w:r>
-        <w:t>altering the structure of the dungeon</w:t>
-      </w:r>
-      <w:r>
-        <w:t>!</w:t>
-      </w:r>
-      <w:r>
-        <w:t xml:space="preserve"> The</w:t>
-      </w:r>
-      <w:r>
-        <w:t xml:space="preserve"> </w:t>
-      </w:r>
-      <w:r>
-        <w:t>goal of this is to provide the master player more to do than just being a passive observer. These abilities</w:t>
-      </w:r>
-      <w:r>
-        <w:t xml:space="preserve"> </w:t>
-      </w:r>
-      <w:r>
-        <w:t>will be the means of the master player to interact indirectly</w:t>
-      </w:r>
-      <w:r>
-        <w:t>,</w:t>
-      </w:r>
-      <w:r>
-        <w:t xml:space="preserve"> or directly</w:t>
-      </w:r>
-      <w:r>
-        <w:t>,</w:t>
-      </w:r>
-      <w:r>
-        <w:t xml:space="preserve"> with the world and keep him</w:t>
-      </w:r>
-      <w:r>
-        <w:t xml:space="preserve"> </w:t>
-      </w:r>
-      <w:r>
-        <w:t>engaged.</w:t>
-      </w:r>
-    </w:p>
-    <w:p>
-      <w:r>
-        <w:t xml:space="preserve">The master will perform his actions using gestures and placing or tossing physics-based objects </w:t>
-      </w:r>
-      <w:r>
-        <w:t>within the VR space.</w:t>
-      </w:r>
-      <w:r>
-        <w:t xml:space="preserve"> </w:t>
-      </w:r>
-      <w:r>
-        <w:t>The</w:t>
-      </w:r>
-      <w:r>
-        <w:t xml:space="preserve"> abilities of the master </w:t>
-      </w:r>
-      <w:r>
-        <w:t>can</w:t>
-      </w:r>
-      <w:r>
-        <w:t xml:space="preserve"> have</w:t>
-      </w:r>
-      <w:r>
-        <w:t xml:space="preserve"> area</w:t>
-      </w:r>
-      <w:r>
-        <w:t xml:space="preserve"> of</w:t>
-      </w:r>
-      <w:r>
-        <w:t xml:space="preserve"> effect</w:t>
-      </w:r>
-      <w:r>
-        <w:t xml:space="preserve"> that</w:t>
-      </w:r>
-      <w:r>
-        <w:t xml:space="preserve"> affects both enemies and players.</w:t>
-      </w:r>
-      <w:r>
-        <w:t xml:space="preserve"> </w:t>
-      </w:r>
-      <w:r>
-        <w:t xml:space="preserve">This way the accuracy </w:t>
-      </w:r>
-      <w:r>
-        <w:t xml:space="preserve">of </w:t>
-      </w:r>
-      <w:r>
-        <w:t xml:space="preserve">the </w:t>
-      </w:r>
-      <w:r>
-        <w:t xml:space="preserve">gestures, support item placement and dungeon navigation </w:t>
-      </w:r>
-      <w:proofErr w:type="gramStart"/>
-      <w:r>
-        <w:t>is directly related</w:t>
-      </w:r>
-      <w:proofErr w:type="gramEnd"/>
-      <w:r>
-        <w:t xml:space="preserve"> to the actual movement of the player</w:t>
-      </w:r>
-      <w:r>
-        <w:t>,</w:t>
-      </w:r>
-      <w:r>
-        <w:t xml:space="preserve"> giv</w:t>
-      </w:r>
-      <w:r>
-        <w:t>ing them</w:t>
-      </w:r>
-      <w:r>
-        <w:t xml:space="preserve"> a much better feel of being the god-like entity inside the game.</w:t>
-      </w:r>
-    </w:p>
-    <w:p>
-      <w:pPr>
-        <w:pStyle w:val="Heading2"/>
-      </w:pPr>
-      <w:r>
-        <w:t>Overall Mechanics</w:t>
-      </w:r>
-    </w:p>
-    <w:p>
-      <w:r>
-        <w:t>Battles aga</w:t>
-      </w:r>
-      <w:r>
-        <w:t>inst enemies will be essentially similar to</w:t>
-      </w:r>
-      <w:r>
-        <w:t xml:space="preserve"> that of most dungeon crawling games</w:t>
-      </w:r>
-      <w:r>
-        <w:t xml:space="preserve"> </w:t>
-      </w:r>
-      <w:r>
-        <w:t xml:space="preserve">like “Diablo” and “Pillars of Eternity”. </w:t>
-      </w:r>
-      <w:r>
-        <w:t>Crawlers</w:t>
-      </w:r>
-      <w:r>
-        <w:t xml:space="preserve"> will use abilities and basic attacks against enemy units until</w:t>
-      </w:r>
-      <w:r>
-        <w:t xml:space="preserve"> </w:t>
-      </w:r>
-      <w:r>
-        <w:t xml:space="preserve">they are defeated </w:t>
-      </w:r>
-      <w:r>
-        <w:t>or</w:t>
-      </w:r>
-      <w:r>
-        <w:t xml:space="preserve"> vice versa. However, the master player may also aid the </w:t>
-      </w:r>
-      <w:r>
-        <w:t>crawlers</w:t>
-      </w:r>
-      <w:r>
-        <w:t xml:space="preserve"> fight off enemies</w:t>
-      </w:r>
-      <w:r>
-        <w:t xml:space="preserve"> </w:t>
-      </w:r>
-      <w:r>
-        <w:t>using his own abilities. For example, the master player can hurl a fireball into an enemy group before the</w:t>
-      </w:r>
-      <w:r>
-        <w:t xml:space="preserve"> </w:t>
-      </w:r>
-      <w:r>
-        <w:t xml:space="preserve">enemies engage them, effectively weakening them and making the fight easier for the </w:t>
-      </w:r>
-      <w:r>
-        <w:t>crawlers</w:t>
-      </w:r>
-      <w:r>
-        <w:t>.</w:t>
-      </w:r>
-    </w:p>
-    <w:p>
-      <w:r>
-        <w:t xml:space="preserve">Initially, all </w:t>
-      </w:r>
-      <w:r>
-        <w:t>crawler</w:t>
-      </w:r>
-      <w:r>
-        <w:t xml:space="preserve"> players </w:t>
-      </w:r>
-      <w:proofErr w:type="gramStart"/>
-      <w:r>
-        <w:t>will be dispersed</w:t>
-      </w:r>
-      <w:proofErr w:type="gramEnd"/>
-      <w:r>
-        <w:t xml:space="preserve"> randomly in the dungeon. They will be isolated from</w:t>
-      </w:r>
-      <w:r>
-        <w:t xml:space="preserve"> </w:t>
-      </w:r>
-      <w:r>
-        <w:t>each other and have no knowledge of the other’s location.</w:t>
-      </w:r>
-      <w:r>
-        <w:t xml:space="preserve"> T</w:t>
-      </w:r>
-      <w:r>
-        <w:t>he dungeon master will need micromanage navigation and support in this phase. They will explore the dungeon either following</w:t>
-      </w:r>
-      <w:r>
-        <w:t xml:space="preserve"> </w:t>
-      </w:r>
-      <w:r>
-        <w:t xml:space="preserve">the master’s directions or of their own will. Although “going rogue” is possible, players </w:t>
-      </w:r>
-      <w:proofErr w:type="gramStart"/>
-      <w:r>
-        <w:t>will be incentivized</w:t>
-      </w:r>
-      <w:proofErr w:type="gramEnd"/>
-      <w:r>
-        <w:t xml:space="preserve"> </w:t>
-      </w:r>
-      <w:r>
-        <w:t xml:space="preserve">to form groups and cooperate by scaling enemy difficulty and/or </w:t>
-      </w:r>
-      <w:r>
-        <w:t xml:space="preserve">employing </w:t>
-      </w:r>
-      <w:r>
-        <w:t>debuffs</w:t>
-      </w:r>
-      <w:r>
-        <w:t xml:space="preserve"> on isolated players</w:t>
-      </w:r>
-      <w:r>
-        <w:t>.</w:t>
-      </w:r>
-    </w:p>
-    <w:p>
-      <w:r>
-        <w:t>The m</w:t>
-      </w:r>
-      <w:r>
-        <w:t xml:space="preserve">aster </w:t>
-      </w:r>
-      <w:r>
-        <w:t>will</w:t>
-      </w:r>
-      <w:r>
-        <w:t xml:space="preserve"> not </w:t>
-      </w:r>
-      <w:r>
-        <w:t xml:space="preserve">have </w:t>
-      </w:r>
-      <w:r>
-        <w:t xml:space="preserve">unlimited power </w:t>
-      </w:r>
-      <w:r>
-        <w:t>despite being</w:t>
-      </w:r>
-      <w:r>
-        <w:t xml:space="preserve"> god</w:t>
-      </w:r>
-      <w:r>
-        <w:t>-</w:t>
-      </w:r>
-      <w:r>
-        <w:t xml:space="preserve">like. He </w:t>
-      </w:r>
-      <w:r>
-        <w:t xml:space="preserve">will have to manage his abilities carefully in order to be able to use them when they </w:t>
-      </w:r>
-      <w:proofErr w:type="gramStart"/>
-      <w:r>
-        <w:t>are needed</w:t>
-      </w:r>
-      <w:proofErr w:type="gramEnd"/>
-      <w:r>
-        <w:t xml:space="preserve"> most</w:t>
+        <w:t xml:space="preserve"> be able to use them when they are needed most</w:t>
       </w:r>
       <w:r>
         <w:t xml:space="preserve">. </w:t>
@@ -1065,125 +745,66 @@
         <w:t>crawlers</w:t>
       </w:r>
       <w:r>
-        <w:t xml:space="preserve"> are together, all players will work to accomplish a given goal such as defeating a</w:t>
+        <w:t xml:space="preserve"> are together, all players will work to accomplish a given goal such as defeating a boss, </w:t>
+      </w:r>
+      <w:r>
+        <w:t xml:space="preserve">solving puzzles, </w:t>
+      </w:r>
+      <w:r>
+        <w:t xml:space="preserve">finding treasure, eliminating all monsters in the dungeon, etc. They will receive rewards upon completion of the goal after which they may continue to the next </w:t>
+      </w:r>
+      <w:r>
+        <w:t>level of the dungeon</w:t>
+      </w:r>
+      <w:r>
+        <w:t xml:space="preserve"> and start again.</w:t>
+      </w:r>
+    </w:p>
+    <w:p>
+      <w:pPr>
+        <w:pStyle w:val="berschrift2"/>
+      </w:pPr>
+      <w:r>
+        <w:t>Technical Details</w:t>
+      </w:r>
+    </w:p>
+    <w:p>
+      <w:r>
+        <w:t>The game is to be implemented using Unity3D, using Unity networking for player synchronization and a virtual reality headset for the master. The master playe</w:t>
+      </w:r>
+      <w:r>
+        <w:t>r is also expected to have hand-</w:t>
+      </w:r>
+      <w:r>
+        <w:t>tracking controls to fully immerse him into the role of the god-like entity. The game will be 3D, most likely using minimalistic visuals.</w:t>
+      </w:r>
+    </w:p>
+    <w:p>
+      <w:r>
+        <w:t xml:space="preserve">From the gameplay and setup description, the </w:t>
+      </w:r>
+      <w:r>
+        <w:t xml:space="preserve">following </w:t>
+      </w:r>
+      <w:r>
+        <w:t xml:space="preserve">are </w:t>
+      </w:r>
+      <w:r>
+        <w:t>the</w:t>
+      </w:r>
+      <w:r>
+        <w:t xml:space="preserve"> main technical challenges to tackle to </w:t>
+      </w:r>
+      <w:r>
+        <w:t>implement the game:</w:t>
       </w:r>
       <w:r>
         <w:t xml:space="preserve"> </w:t>
       </w:r>
-      <w:r>
-        <w:t xml:space="preserve">boss, </w:t>
-      </w:r>
-      <w:r>
-        <w:t xml:space="preserve">solving puzzles, </w:t>
-      </w:r>
-      <w:r>
-        <w:t>finding treasure, eliminating all monsters in the dungeon, etc. They will receive rewards upon</w:t>
-      </w:r>
-      <w:r>
-        <w:t xml:space="preserve"> </w:t>
-      </w:r>
-      <w:r>
-        <w:t xml:space="preserve">completion of the goal after which they may continue to the next </w:t>
-      </w:r>
-      <w:r>
-        <w:t>level of the dungeon</w:t>
-      </w:r>
-      <w:r>
-        <w:t xml:space="preserve"> and start again.</w:t>
-      </w:r>
-    </w:p>
-    <w:p>
-      <w:pPr>
-        <w:pStyle w:val="Heading2"/>
-      </w:pPr>
-      <w:r>
-        <w:t>Technical Details</w:t>
-      </w:r>
-    </w:p>
-    <w:p>
-      <w:r>
-        <w:t>The game is to be implemented using Unity3D, using Unity networking for player synchronization and</w:t>
-      </w:r>
-      <w:r>
-        <w:t xml:space="preserve"> a virtual reality headset</w:t>
-      </w:r>
-      <w:r>
-        <w:t xml:space="preserve"> for the </w:t>
-      </w:r>
-      <w:r>
-        <w:t>m</w:t>
-      </w:r>
-      <w:r>
-        <w:t>aster. The master playe</w:t>
-      </w:r>
-      <w:r>
-        <w:t xml:space="preserve">r </w:t>
-      </w:r>
-      <w:proofErr w:type="gramStart"/>
-      <w:r>
-        <w:t>is also expected</w:t>
-      </w:r>
-      <w:proofErr w:type="gramEnd"/>
-      <w:r>
-        <w:t xml:space="preserve"> to have hand-</w:t>
-      </w:r>
-      <w:r>
-        <w:t>tracking</w:t>
-      </w:r>
-      <w:r>
-        <w:t xml:space="preserve"> controls to fully immerse him into the role of the </w:t>
-      </w:r>
-      <w:r>
-        <w:t>god-like</w:t>
-      </w:r>
-      <w:r>
-        <w:t xml:space="preserve"> entity</w:t>
-      </w:r>
-      <w:r>
-        <w:t xml:space="preserve">. </w:t>
-      </w:r>
-      <w:r>
-        <w:t>The game</w:t>
-      </w:r>
-      <w:r>
-        <w:t xml:space="preserve"> will be</w:t>
-      </w:r>
-      <w:r>
-        <w:t xml:space="preserve"> 3D, </w:t>
-      </w:r>
-      <w:r>
-        <w:t>most likely</w:t>
-      </w:r>
-      <w:r>
-        <w:t xml:space="preserve"> using minimalistic visuals.</w:t>
-      </w:r>
-    </w:p>
-    <w:p>
-      <w:r>
-        <w:t xml:space="preserve">From the gameplay and setup description, the </w:t>
-      </w:r>
-      <w:r>
-        <w:t xml:space="preserve">following </w:t>
-      </w:r>
-      <w:r>
-        <w:t xml:space="preserve">are </w:t>
-      </w:r>
-      <w:r>
-        <w:t>the</w:t>
-      </w:r>
-      <w:r>
-        <w:t xml:space="preserve"> main technical challenges to tackle to </w:t>
-      </w:r>
-      <w:r>
-        <w:t>implement the game:</w:t>
-      </w:r>
-      <w:r>
-        <w:t xml:space="preserve"> </w:t>
-      </w:r>
-    </w:p>
-    <w:p>
-      <w:pPr>
-        <w:pStyle w:val="ListParagraph"/>
+    </w:p>
+    <w:p>
+      <w:pPr>
+        <w:pStyle w:val="Listenabsatz"/>
         <w:numPr>
           <w:ilvl w:val="0"/>
           <w:numId w:val="2"/>
@@ -1195,7 +816,7 @@
     </w:p>
     <w:p>
       <w:pPr>
-        <w:pStyle w:val="ListParagraph"/>
+        <w:pStyle w:val="Listenabsatz"/>
         <w:numPr>
           <w:ilvl w:val="0"/>
           <w:numId w:val="2"/>
@@ -1207,7 +828,7 @@
     </w:p>
     <w:p>
       <w:pPr>
-        <w:pStyle w:val="ListParagraph"/>
+        <w:pStyle w:val="Listenabsatz"/>
         <w:numPr>
           <w:ilvl w:val="0"/>
           <w:numId w:val="2"/>
@@ -1222,7 +843,7 @@
     </w:p>
     <w:p>
       <w:pPr>
-        <w:pStyle w:val="ListParagraph"/>
+        <w:pStyle w:val="Listenabsatz"/>
         <w:numPr>
           <w:ilvl w:val="0"/>
           <w:numId w:val="2"/>
@@ -1234,7 +855,7 @@
     </w:p>
     <w:p>
       <w:pPr>
-        <w:pStyle w:val="ListParagraph"/>
+        <w:pStyle w:val="Listenabsatz"/>
         <w:numPr>
           <w:ilvl w:val="0"/>
           <w:numId w:val="2"/>
@@ -1262,7 +883,7 @@
 </file>
 
 <file path=word/numbering.xml><?xml version="1.0" encoding="utf-8"?>
-<w:numbering xmlns:wpc="http://schemas.microsoft.com/office/word/2010/wordprocessingCanvas" xmlns:cx="http://schemas.microsoft.com/office/drawing/2014/chartex" xmlns:cx1="http://schemas.microsoft.com/office/drawing/2015/9/8/chartex" xmlns:mc="http://schemas.openxmlformats.org/markup-compatibility/2006" xmlns:o="urn:schemas-microsoft-com:office:office" xmlns:r="http://schemas.openxmlformats.org/officeDocument/2006/relationships" xmlns:m="http://schemas.openxmlformats.org/officeDocument/2006/math" xmlns:v="urn:schemas-microsoft-com:vml" xmlns:wp14="http://schemas.microsoft.com/office/word/2010/wordprocessingDrawing" xmlns:wp="http://schemas.openxmlformats.org/drawingml/2006/wordprocessingDrawing" xmlns:w10="urn:schemas-microsoft-com:office:word" xmlns:w="http://schemas.openxmlformats.org/wordprocessingml/2006/main" xmlns:w14="http://schemas.microsoft.com/office/word/2010/wordml" xmlns:w15="http://schemas.microsoft.com/office/word/2012/wordml" xmlns:w16se="http://schemas.microsoft.com/office/word/2015/wordml/symex" xmlns:wpg="http://schemas.microsoft.com/office/word/2010/wordprocessingGroup" xmlns:wpi="http://schemas.microsoft.com/office/word/2010/wordprocessingInk" xmlns:wne="http://schemas.microsoft.com/office/word/2006/wordml" xmlns:wps="http://schemas.microsoft.com/office/word/2010/wordprocessingShape" mc:Ignorable="w14 w15 w16se wp14">
+<w:numbering xmlns:wpc="http://schemas.microsoft.com/office/word/2010/wordprocessingCanvas" xmlns:cx="http://schemas.microsoft.com/office/drawing/2014/chartex" xmlns:cx1="http://schemas.microsoft.com/office/drawing/2015/9/8/chartex" xmlns:cx2="http://schemas.microsoft.com/office/drawing/2015/10/21/chartex" xmlns:cx3="http://schemas.microsoft.com/office/drawing/2016/5/9/chartex" xmlns:cx4="http://schemas.microsoft.com/office/drawing/2016/5/10/chartex" xmlns:cx5="http://schemas.microsoft.com/office/drawing/2016/5/11/chartex" xmlns:cx6="http://schemas.microsoft.com/office/drawing/2016/5/12/chartex" xmlns:cx7="http://schemas.microsoft.com/office/drawing/2016/5/13/chartex" xmlns:cx8="http://schemas.microsoft.com/office/drawing/2016/5/14/chartex" xmlns:mc="http://schemas.openxmlformats.org/markup-compatibility/2006" xmlns:aink="http://schemas.microsoft.com/office/drawing/2016/ink" xmlns:am3d="http://schemas.microsoft.com/office/drawing/2017/model3d" xmlns:o="urn:schemas-microsoft-com:office:office" xmlns:r="http://schemas.openxmlformats.org/officeDocument/2006/relationships" xmlns:m="http://schemas.openxmlformats.org/officeDocument/2006/math" xmlns:v="urn:schemas-microsoft-com:vml" xmlns:wp14="http://schemas.microsoft.com/office/word/2010/wordprocessingDrawing" xmlns:wp="http://schemas.openxmlformats.org/drawingml/2006/wordprocessingDrawing" xmlns:w10="urn:schemas-microsoft-com:office:word" xmlns:w="http://schemas.openxmlformats.org/wordprocessingml/2006/main" xmlns:w14="http://schemas.microsoft.com/office/word/2010/wordml" xmlns:w15="http://schemas.microsoft.com/office/word/2012/wordml" xmlns:w16se="http://schemas.microsoft.com/office/word/2015/wordml/symex" xmlns:wpg="http://schemas.microsoft.com/office/word/2010/wordprocessingGroup" xmlns:wpi="http://schemas.microsoft.com/office/word/2010/wordprocessingInk" xmlns:wne="http://schemas.microsoft.com/office/word/2006/wordml" xmlns:wps="http://schemas.microsoft.com/office/word/2010/wordprocessingShape" mc:Ignorable="w14 w15 w16se wp14">
   <w:abstractNum w:abstractNumId="0" w15:restartNumberingAfterBreak="0">
     <w:nsid w:val="276B6C3B"/>
     <w:multiLevelType w:val="hybridMultilevel"/>
@@ -1556,7 +1177,7 @@
       </w:pPr>
     </w:pPrDefault>
   </w:docDefaults>
-  <w:latentStyles w:defLockedState="0" w:defUIPriority="99" w:defSemiHidden="0" w:defUnhideWhenUsed="0" w:defQFormat="0" w:count="371">
+  <w:latentStyles w:defLockedState="0" w:defUIPriority="99" w:defSemiHidden="0" w:defUnhideWhenUsed="0" w:defQFormat="0" w:count="375">
     <w:lsdException w:name="Normal" w:uiPriority="0" w:qFormat="1"/>
     <w:lsdException w:name="heading 1" w:uiPriority="9" w:qFormat="1"/>
     <w:lsdException w:name="heading 2" w:semiHidden="1" w:uiPriority="9" w:unhideWhenUsed="1" w:qFormat="1"/>
@@ -1662,7 +1283,6 @@
     <w:lsdException w:name="HTML Sample" w:semiHidden="1" w:unhideWhenUsed="1"/>
     <w:lsdException w:name="HTML Typewriter" w:semiHidden="1" w:unhideWhenUsed="1"/>
     <w:lsdException w:name="HTML Variable" w:semiHidden="1" w:unhideWhenUsed="1"/>
-    <w:lsdException w:name="Normal Table" w:semiHidden="1" w:unhideWhenUsed="1"/>
     <w:lsdException w:name="annotation subject" w:semiHidden="1" w:unhideWhenUsed="1"/>
     <w:lsdException w:name="No List" w:semiHidden="1" w:unhideWhenUsed="1"/>
     <w:lsdException w:name="Outline List 1" w:semiHidden="1" w:unhideWhenUsed="1"/>
@@ -1706,10 +1326,8 @@
     <w:lsdException w:name="Table Elegant" w:semiHidden="1" w:unhideWhenUsed="1"/>
     <w:lsdException w:name="Table Professional" w:semiHidden="1" w:unhideWhenUsed="1"/>
     <w:lsdException w:name="Table Subtle 1" w:semiHidden="1" w:unhideWhenUsed="1"/>
-    <w:lsdException w:name="Table Subtle 2" w:semiHidden="1" w:unhideWhenUsed="1"/>
     <w:lsdException w:name="Table Web 1" w:semiHidden="1" w:unhideWhenUsed="1"/>
     <w:lsdException w:name="Table Web 2" w:semiHidden="1" w:unhideWhenUsed="1"/>
-    <w:lsdException w:name="Table Web 3" w:semiHidden="1" w:unhideWhenUsed="1"/>
     <w:lsdException w:name="Balloon Text" w:semiHidden="1" w:unhideWhenUsed="1"/>
     <w:lsdException w:name="Table Grid" w:uiPriority="39"/>
     <w:lsdException w:name="Table Theme" w:semiHidden="1" w:unhideWhenUsed="1"/>
@@ -1928,8 +1546,12 @@
     <w:lsdException w:name="List Table 5 Dark Accent 6" w:uiPriority="50"/>
     <w:lsdException w:name="List Table 6 Colorful Accent 6" w:uiPriority="51"/>
     <w:lsdException w:name="List Table 7 Colorful Accent 6" w:uiPriority="52"/>
+    <w:lsdException w:name="Mention" w:semiHidden="1" w:unhideWhenUsed="1"/>
+    <w:lsdException w:name="Smart Hyperlink" w:semiHidden="1" w:unhideWhenUsed="1"/>
+    <w:lsdException w:name="Hashtag" w:semiHidden="1" w:unhideWhenUsed="1"/>
+    <w:lsdException w:name="Unresolved Mention" w:semiHidden="1" w:unhideWhenUsed="1"/>
   </w:latentStyles>
-  <w:style w:type="paragraph" w:default="1" w:styleId="Normal">
+  <w:style w:type="paragraph" w:default="1" w:styleId="Standard">
     <w:name w:val="Normal"/>
     <w:qFormat/>
     <w:rsid w:val="005229FE"/>
@@ -1940,11 +1562,11 @@
       <w:lang w:val="en-GB"/>
     </w:rPr>
   </w:style>
-  <w:style w:type="paragraph" w:styleId="Heading1">
+  <w:style w:type="paragraph" w:styleId="berschrift1">
     <w:name w:val="heading 1"/>
-    <w:basedOn w:val="Normal"/>
-    <w:next w:val="Normal"/>
-    <w:link w:val="Heading1Char"/>
+    <w:basedOn w:val="Standard"/>
+    <w:next w:val="Standard"/>
+    <w:link w:val="berschrift1Zchn"/>
     <w:uiPriority w:val="9"/>
     <w:qFormat/>
     <w:rsid w:val="00FB06E2"/>
@@ -1961,11 +1583,11 @@
       <w:szCs w:val="32"/>
     </w:rPr>
   </w:style>
-  <w:style w:type="paragraph" w:styleId="Heading2">
+  <w:style w:type="paragraph" w:styleId="berschrift2">
     <w:name w:val="heading 2"/>
-    <w:basedOn w:val="Normal"/>
-    <w:next w:val="Normal"/>
-    <w:link w:val="Heading2Char"/>
+    <w:basedOn w:val="Standard"/>
+    <w:next w:val="Standard"/>
+    <w:link w:val="berschrift2Zchn"/>
     <w:uiPriority w:val="9"/>
     <w:unhideWhenUsed/>
     <w:qFormat/>
@@ -1983,13 +1605,13 @@
       <w:szCs w:val="26"/>
     </w:rPr>
   </w:style>
-  <w:style w:type="character" w:default="1" w:styleId="DefaultParagraphFont">
+  <w:style w:type="character" w:default="1" w:styleId="Absatz-Standardschriftart">
     <w:name w:val="Default Paragraph Font"/>
     <w:uiPriority w:val="1"/>
     <w:semiHidden/>
     <w:unhideWhenUsed/>
   </w:style>
-  <w:style w:type="table" w:default="1" w:styleId="TableNormal">
+  <w:style w:type="table" w:default="1" w:styleId="NormaleTabelle">
     <w:name w:val="Normal Table"/>
     <w:uiPriority w:val="99"/>
     <w:semiHidden/>
@@ -2004,16 +1626,16 @@
       </w:tblCellMar>
     </w:tblPr>
   </w:style>
-  <w:style w:type="numbering" w:default="1" w:styleId="NoList">
+  <w:style w:type="numbering" w:default="1" w:styleId="KeineListe">
     <w:name w:val="No List"/>
     <w:uiPriority w:val="99"/>
     <w:semiHidden/>
     <w:unhideWhenUsed/>
   </w:style>
-  <w:style w:type="character" w:customStyle="1" w:styleId="Heading1Char">
-    <w:name w:val="Heading 1 Char"/>
-    <w:basedOn w:val="DefaultParagraphFont"/>
-    <w:link w:val="Heading1"/>
+  <w:style w:type="character" w:customStyle="1" w:styleId="berschrift1Zchn">
+    <w:name w:val="Überschrift 1 Zchn"/>
+    <w:basedOn w:val="Absatz-Standardschriftart"/>
+    <w:link w:val="berschrift1"/>
     <w:uiPriority w:val="9"/>
     <w:rsid w:val="00FB06E2"/>
     <w:rPr>
@@ -2024,10 +1646,10 @@
       <w:lang w:val="en-GB"/>
     </w:rPr>
   </w:style>
-  <w:style w:type="character" w:customStyle="1" w:styleId="Heading2Char">
-    <w:name w:val="Heading 2 Char"/>
-    <w:basedOn w:val="DefaultParagraphFont"/>
-    <w:link w:val="Heading2"/>
+  <w:style w:type="character" w:customStyle="1" w:styleId="berschrift2Zchn">
+    <w:name w:val="Überschrift 2 Zchn"/>
+    <w:basedOn w:val="Absatz-Standardschriftart"/>
+    <w:link w:val="berschrift2"/>
     <w:uiPriority w:val="9"/>
     <w:rsid w:val="005E1E1E"/>
     <w:rPr>
@@ -2038,9 +1660,9 @@
       <w:lang w:val="en-GB"/>
     </w:rPr>
   </w:style>
-  <w:style w:type="paragraph" w:styleId="ListParagraph">
+  <w:style w:type="paragraph" w:styleId="Listenabsatz">
     <w:name w:val="List Paragraph"/>
-    <w:basedOn w:val="Normal"/>
+    <w:basedOn w:val="Standard"/>
     <w:uiPriority w:val="34"/>
     <w:qFormat/>
     <w:rsid w:val="00890E57"/>
